--- a/项目接口文档.docx
+++ b/项目接口文档.docx
@@ -1,6 +1,6 @@
 
 <file path=word/document.xml><?xml version="1.0" encoding="utf-8"?>
-<w:document xmlns:wpc="http://schemas.microsoft.com/office/word/2010/wordprocessingCanvas" xmlns:cx="http://schemas.microsoft.com/office/drawing/2014/chartex" xmlns:mc="http://schemas.openxmlformats.org/markup-compatibility/2006" xmlns:o="urn:schemas-microsoft-com:office:office" xmlns:r="http://schemas.openxmlformats.org/officeDocument/2006/relationships" xmlns:m="http://schemas.openxmlformats.org/officeDocument/2006/math" xmlns:v="urn:schemas-microsoft-com:vml" xmlns:wp14="http://schemas.microsoft.com/office/word/2010/wordprocessingDrawing" xmlns:wp="http://schemas.openxmlformats.org/drawingml/2006/wordprocessingDrawing" xmlns:w10="urn:schemas-microsoft-com:office:word" xmlns:w="http://schemas.openxmlformats.org/wordprocessingml/2006/main" xmlns:w14="http://schemas.microsoft.com/office/word/2010/wordml" xmlns:w15="http://schemas.microsoft.com/office/word/2012/wordml" xmlns:w16se="http://schemas.microsoft.com/office/word/2015/wordml/symex" xmlns:wpg="http://schemas.microsoft.com/office/word/2010/wordprocessingGroup" xmlns:wpi="http://schemas.microsoft.com/office/word/2010/wordprocessingInk" xmlns:wne="http://schemas.microsoft.com/office/word/2006/wordml" xmlns:wps="http://schemas.microsoft.com/office/word/2010/wordprocessingShape" mc:Ignorable="w14 w15 w16se wp14">
+<w:document xmlns:wpc="http://schemas.microsoft.com/office/word/2010/wordprocessingCanvas" xmlns:cx="http://schemas.microsoft.com/office/drawing/2014/chartex" xmlns:cx1="http://schemas.microsoft.com/office/drawing/2015/9/8/chartex" xmlns:cx2="http://schemas.microsoft.com/office/drawing/2015/10/21/chartex" xmlns:cx3="http://schemas.microsoft.com/office/drawing/2016/5/9/chartex" xmlns:cx4="http://schemas.microsoft.com/office/drawing/2016/5/10/chartex" xmlns:cx5="http://schemas.microsoft.com/office/drawing/2016/5/11/chartex" xmlns:cx6="http://schemas.microsoft.com/office/drawing/2016/5/12/chartex" xmlns:cx7="http://schemas.microsoft.com/office/drawing/2016/5/13/chartex" xmlns:cx8="http://schemas.microsoft.com/office/drawing/2016/5/14/chartex" xmlns:mc="http://schemas.openxmlformats.org/markup-compatibility/2006" xmlns:aink="http://schemas.microsoft.com/office/drawing/2016/ink" xmlns:am3d="http://schemas.microsoft.com/office/drawing/2017/model3d" xmlns:o="urn:schemas-microsoft-com:office:office" xmlns:r="http://schemas.openxmlformats.org/officeDocument/2006/relationships" xmlns:m="http://schemas.openxmlformats.org/officeDocument/2006/math" xmlns:v="urn:schemas-microsoft-com:vml" xmlns:wp14="http://schemas.microsoft.com/office/word/2010/wordprocessingDrawing" xmlns:wp="http://schemas.openxmlformats.org/drawingml/2006/wordprocessingDrawing" xmlns:w10="urn:schemas-microsoft-com:office:word" xmlns:w="http://schemas.openxmlformats.org/wordprocessingml/2006/main" xmlns:w14="http://schemas.microsoft.com/office/word/2010/wordml" xmlns:w15="http://schemas.microsoft.com/office/word/2012/wordml" xmlns:w16cex="http://schemas.microsoft.com/office/word/2018/wordml/cex" xmlns:w16cid="http://schemas.microsoft.com/office/word/2016/wordml/cid" xmlns:w16="http://schemas.microsoft.com/office/word/2018/wordml" xmlns:w16se="http://schemas.microsoft.com/office/word/2015/wordml/symex" xmlns:wpg="http://schemas.microsoft.com/office/word/2010/wordprocessingGroup" xmlns:wpi="http://schemas.microsoft.com/office/word/2010/wordprocessingInk" xmlns:wne="http://schemas.microsoft.com/office/word/2006/wordml" xmlns:wps="http://schemas.microsoft.com/office/word/2010/wordprocessingShape" mc:Ignorable="w14 w15 w16se w16cid w16 w16cex wp14">
   <w:body>
     <w:p>
       <w:pPr>
@@ -65,6 +65,7 @@
         </w:rPr>
         <w:t>基于</w:t>
       </w:r>
+      <w:proofErr w:type="spellStart"/>
       <w:r>
         <w:rPr>
           <w:rFonts w:hint="eastAsia"/>
@@ -75,6 +76,7 @@
         </w:rPr>
         <w:t>springboot</w:t>
       </w:r>
+      <w:proofErr w:type="spellEnd"/>
       <w:r>
         <w:rPr>
           <w:rFonts w:hint="eastAsia"/>
@@ -325,7 +327,7 @@
         </w:p>
         <w:p>
           <w:pPr>
-            <w:pStyle w:val="10"/>
+            <w:pStyle w:val="TOC1"/>
             <w:tabs>
               <w:tab w:val="right" w:leader="dot" w:pos="8306"/>
             </w:tabs>
@@ -401,7 +403,7 @@
         </w:p>
         <w:p>
           <w:pPr>
-            <w:pStyle w:val="20"/>
+            <w:pStyle w:val="TOC2"/>
             <w:tabs>
               <w:tab w:val="right" w:leader="dot" w:pos="8306"/>
             </w:tabs>
@@ -435,7 +437,7 @@
         </w:p>
         <w:p>
           <w:pPr>
-            <w:pStyle w:val="30"/>
+            <w:pStyle w:val="TOC3"/>
             <w:tabs>
               <w:tab w:val="right" w:leader="dot" w:pos="8306"/>
             </w:tabs>
@@ -475,7 +477,7 @@
         </w:p>
         <w:p>
           <w:pPr>
-            <w:pStyle w:val="30"/>
+            <w:pStyle w:val="TOC3"/>
             <w:tabs>
               <w:tab w:val="right" w:leader="dot" w:pos="8306"/>
             </w:tabs>
@@ -515,7 +517,7 @@
         </w:p>
         <w:p>
           <w:pPr>
-            <w:pStyle w:val="30"/>
+            <w:pStyle w:val="TOC3"/>
             <w:tabs>
               <w:tab w:val="right" w:leader="dot" w:pos="8306"/>
             </w:tabs>
@@ -555,7 +557,7 @@
         </w:p>
         <w:p>
           <w:pPr>
-            <w:pStyle w:val="20"/>
+            <w:pStyle w:val="TOC2"/>
             <w:tabs>
               <w:tab w:val="right" w:leader="dot" w:pos="8306"/>
             </w:tabs>
@@ -589,7 +591,7 @@
         </w:p>
         <w:p>
           <w:pPr>
-            <w:pStyle w:val="30"/>
+            <w:pStyle w:val="TOC3"/>
             <w:tabs>
               <w:tab w:val="right" w:leader="dot" w:pos="8306"/>
             </w:tabs>
@@ -629,7 +631,7 @@
         </w:p>
         <w:p>
           <w:pPr>
-            <w:pStyle w:val="30"/>
+            <w:pStyle w:val="TOC3"/>
             <w:tabs>
               <w:tab w:val="right" w:leader="dot" w:pos="8306"/>
             </w:tabs>
@@ -669,7 +671,7 @@
         </w:p>
         <w:p>
           <w:pPr>
-            <w:pStyle w:val="20"/>
+            <w:pStyle w:val="TOC2"/>
             <w:tabs>
               <w:tab w:val="right" w:leader="dot" w:pos="8306"/>
             </w:tabs>
@@ -703,7 +705,7 @@
         </w:p>
         <w:p>
           <w:pPr>
-            <w:pStyle w:val="30"/>
+            <w:pStyle w:val="TOC3"/>
             <w:tabs>
               <w:tab w:val="right" w:leader="dot" w:pos="8306"/>
             </w:tabs>
@@ -743,7 +745,7 @@
         </w:p>
         <w:p>
           <w:pPr>
-            <w:pStyle w:val="30"/>
+            <w:pStyle w:val="TOC3"/>
             <w:tabs>
               <w:tab w:val="right" w:leader="dot" w:pos="8306"/>
             </w:tabs>
@@ -783,7 +785,7 @@
         </w:p>
         <w:p>
           <w:pPr>
-            <w:pStyle w:val="30"/>
+            <w:pStyle w:val="TOC3"/>
             <w:tabs>
               <w:tab w:val="right" w:leader="dot" w:pos="8306"/>
             </w:tabs>
@@ -823,7 +825,7 @@
         </w:p>
         <w:p>
           <w:pPr>
-            <w:pStyle w:val="30"/>
+            <w:pStyle w:val="TOC3"/>
             <w:tabs>
               <w:tab w:val="right" w:leader="dot" w:pos="8306"/>
             </w:tabs>
@@ -863,7 +865,7 @@
         </w:p>
         <w:p>
           <w:pPr>
-            <w:pStyle w:val="30"/>
+            <w:pStyle w:val="TOC3"/>
             <w:tabs>
               <w:tab w:val="right" w:leader="dot" w:pos="8306"/>
             </w:tabs>
@@ -903,7 +905,7 @@
         </w:p>
         <w:p>
           <w:pPr>
-            <w:pStyle w:val="30"/>
+            <w:pStyle w:val="TOC3"/>
             <w:tabs>
               <w:tab w:val="right" w:leader="dot" w:pos="8306"/>
             </w:tabs>
@@ -943,7 +945,7 @@
         </w:p>
         <w:p>
           <w:pPr>
-            <w:pStyle w:val="30"/>
+            <w:pStyle w:val="TOC3"/>
             <w:tabs>
               <w:tab w:val="right" w:leader="dot" w:pos="8306"/>
             </w:tabs>
@@ -983,7 +985,7 @@
         </w:p>
         <w:p>
           <w:pPr>
-            <w:pStyle w:val="20"/>
+            <w:pStyle w:val="TOC2"/>
             <w:tabs>
               <w:tab w:val="right" w:leader="dot" w:pos="8306"/>
             </w:tabs>
@@ -1029,7 +1031,7 @@
         </w:p>
         <w:p>
           <w:pPr>
-            <w:pStyle w:val="30"/>
+            <w:pStyle w:val="TOC3"/>
             <w:tabs>
               <w:tab w:val="right" w:leader="dot" w:pos="8306"/>
             </w:tabs>
@@ -1069,7 +1071,7 @@
         </w:p>
         <w:p>
           <w:pPr>
-            <w:pStyle w:val="30"/>
+            <w:pStyle w:val="TOC3"/>
             <w:tabs>
               <w:tab w:val="right" w:leader="dot" w:pos="8306"/>
             </w:tabs>
@@ -1109,7 +1111,7 @@
         </w:p>
         <w:p>
           <w:pPr>
-            <w:pStyle w:val="30"/>
+            <w:pStyle w:val="TOC3"/>
             <w:tabs>
               <w:tab w:val="right" w:leader="dot" w:pos="8306"/>
             </w:tabs>
@@ -1149,7 +1151,7 @@
         </w:p>
         <w:p>
           <w:pPr>
-            <w:pStyle w:val="20"/>
+            <w:pStyle w:val="TOC2"/>
             <w:tabs>
               <w:tab w:val="right" w:leader="dot" w:pos="8306"/>
             </w:tabs>
@@ -1207,7 +1209,7 @@
         </w:p>
         <w:p>
           <w:pPr>
-            <w:pStyle w:val="30"/>
+            <w:pStyle w:val="TOC3"/>
             <w:tabs>
               <w:tab w:val="right" w:leader="dot" w:pos="8306"/>
             </w:tabs>
@@ -1259,7 +1261,7 @@
         </w:p>
         <w:p>
           <w:pPr>
-            <w:pStyle w:val="30"/>
+            <w:pStyle w:val="TOC3"/>
             <w:tabs>
               <w:tab w:val="right" w:leader="dot" w:pos="8306"/>
             </w:tabs>
@@ -1311,7 +1313,7 @@
         </w:p>
         <w:p>
           <w:pPr>
-            <w:pStyle w:val="30"/>
+            <w:pStyle w:val="TOC3"/>
             <w:tabs>
               <w:tab w:val="right" w:leader="dot" w:pos="8306"/>
             </w:tabs>
@@ -1363,7 +1365,7 @@
         </w:p>
         <w:p>
           <w:pPr>
-            <w:pStyle w:val="30"/>
+            <w:pStyle w:val="TOC3"/>
             <w:tabs>
               <w:tab w:val="right" w:leader="dot" w:pos="8306"/>
             </w:tabs>
@@ -1415,7 +1417,7 @@
         </w:p>
         <w:p>
           <w:pPr>
-            <w:pStyle w:val="30"/>
+            <w:pStyle w:val="TOC3"/>
             <w:tabs>
               <w:tab w:val="right" w:leader="dot" w:pos="8306"/>
             </w:tabs>
@@ -1467,7 +1469,7 @@
         </w:p>
         <w:p>
           <w:pPr>
-            <w:pStyle w:val="30"/>
+            <w:pStyle w:val="TOC3"/>
             <w:tabs>
               <w:tab w:val="right" w:leader="dot" w:pos="8306"/>
             </w:tabs>
@@ -1519,7 +1521,7 @@
         </w:p>
         <w:p>
           <w:pPr>
-            <w:pStyle w:val="30"/>
+            <w:pStyle w:val="TOC3"/>
             <w:tabs>
               <w:tab w:val="right" w:leader="dot" w:pos="8306"/>
             </w:tabs>
@@ -1571,7 +1573,7 @@
         </w:p>
         <w:p>
           <w:pPr>
-            <w:pStyle w:val="20"/>
+            <w:pStyle w:val="TOC2"/>
             <w:tabs>
               <w:tab w:val="right" w:leader="dot" w:pos="8306"/>
             </w:tabs>
@@ -1605,7 +1607,7 @@
         </w:p>
         <w:p>
           <w:pPr>
-            <w:pStyle w:val="30"/>
+            <w:pStyle w:val="TOC3"/>
             <w:tabs>
               <w:tab w:val="right" w:leader="dot" w:pos="8306"/>
             </w:tabs>
@@ -1645,7 +1647,7 @@
         </w:p>
         <w:p>
           <w:pPr>
-            <w:pStyle w:val="30"/>
+            <w:pStyle w:val="TOC3"/>
             <w:tabs>
               <w:tab w:val="right" w:leader="dot" w:pos="8306"/>
             </w:tabs>
@@ -1685,7 +1687,7 @@
         </w:p>
         <w:p>
           <w:pPr>
-            <w:pStyle w:val="30"/>
+            <w:pStyle w:val="TOC3"/>
             <w:tabs>
               <w:tab w:val="right" w:leader="dot" w:pos="8306"/>
             </w:tabs>
@@ -1725,7 +1727,7 @@
         </w:p>
         <w:p>
           <w:pPr>
-            <w:pStyle w:val="30"/>
+            <w:pStyle w:val="TOC3"/>
             <w:tabs>
               <w:tab w:val="right" w:leader="dot" w:pos="8306"/>
             </w:tabs>
@@ -1765,7 +1767,7 @@
         </w:p>
         <w:p>
           <w:pPr>
-            <w:pStyle w:val="30"/>
+            <w:pStyle w:val="TOC3"/>
             <w:tabs>
               <w:tab w:val="right" w:leader="dot" w:pos="8306"/>
             </w:tabs>
@@ -1805,7 +1807,7 @@
         </w:p>
         <w:p>
           <w:pPr>
-            <w:pStyle w:val="30"/>
+            <w:pStyle w:val="TOC3"/>
             <w:tabs>
               <w:tab w:val="right" w:leader="dot" w:pos="8306"/>
             </w:tabs>
@@ -1845,7 +1847,7 @@
         </w:p>
         <w:p>
           <w:pPr>
-            <w:pStyle w:val="20"/>
+            <w:pStyle w:val="TOC2"/>
             <w:tabs>
               <w:tab w:val="right" w:leader="dot" w:pos="8306"/>
             </w:tabs>
@@ -1879,7 +1881,7 @@
         </w:p>
         <w:p>
           <w:pPr>
-            <w:pStyle w:val="30"/>
+            <w:pStyle w:val="TOC3"/>
             <w:tabs>
               <w:tab w:val="right" w:leader="dot" w:pos="8306"/>
             </w:tabs>
@@ -1919,7 +1921,7 @@
         </w:p>
         <w:p>
           <w:pPr>
-            <w:pStyle w:val="30"/>
+            <w:pStyle w:val="TOC3"/>
             <w:tabs>
               <w:tab w:val="right" w:leader="dot" w:pos="8306"/>
             </w:tabs>
@@ -1959,7 +1961,7 @@
         </w:p>
         <w:p>
           <w:pPr>
-            <w:pStyle w:val="30"/>
+            <w:pStyle w:val="TOC3"/>
             <w:tabs>
               <w:tab w:val="right" w:leader="dot" w:pos="8306"/>
             </w:tabs>
@@ -1999,7 +2001,7 @@
         </w:p>
         <w:p>
           <w:pPr>
-            <w:pStyle w:val="30"/>
+            <w:pStyle w:val="TOC3"/>
             <w:tabs>
               <w:tab w:val="right" w:leader="dot" w:pos="8306"/>
             </w:tabs>
@@ -2039,7 +2041,7 @@
         </w:p>
         <w:p>
           <w:pPr>
-            <w:pStyle w:val="30"/>
+            <w:pStyle w:val="TOC3"/>
             <w:tabs>
               <w:tab w:val="right" w:leader="dot" w:pos="8306"/>
             </w:tabs>
@@ -2079,7 +2081,7 @@
         </w:p>
         <w:p>
           <w:pPr>
-            <w:pStyle w:val="30"/>
+            <w:pStyle w:val="TOC3"/>
             <w:tabs>
               <w:tab w:val="right" w:leader="dot" w:pos="8306"/>
             </w:tabs>
@@ -2119,7 +2121,7 @@
         </w:p>
         <w:p>
           <w:pPr>
-            <w:pStyle w:val="30"/>
+            <w:pStyle w:val="TOC3"/>
             <w:tabs>
               <w:tab w:val="right" w:leader="dot" w:pos="8306"/>
             </w:tabs>
@@ -2159,7 +2161,7 @@
         </w:p>
         <w:p>
           <w:pPr>
-            <w:pStyle w:val="20"/>
+            <w:pStyle w:val="TOC2"/>
             <w:tabs>
               <w:tab w:val="right" w:leader="dot" w:pos="8306"/>
             </w:tabs>
@@ -2193,7 +2195,7 @@
         </w:p>
         <w:p>
           <w:pPr>
-            <w:pStyle w:val="30"/>
+            <w:pStyle w:val="TOC3"/>
             <w:tabs>
               <w:tab w:val="right" w:leader="dot" w:pos="8306"/>
             </w:tabs>
@@ -2233,7 +2235,7 @@
         </w:p>
         <w:p>
           <w:pPr>
-            <w:pStyle w:val="30"/>
+            <w:pStyle w:val="TOC3"/>
             <w:tabs>
               <w:tab w:val="right" w:leader="dot" w:pos="8306"/>
             </w:tabs>
@@ -2273,7 +2275,7 @@
         </w:p>
         <w:p>
           <w:pPr>
-            <w:pStyle w:val="30"/>
+            <w:pStyle w:val="TOC3"/>
             <w:tabs>
               <w:tab w:val="right" w:leader="dot" w:pos="8306"/>
             </w:tabs>
@@ -2313,7 +2315,7 @@
         </w:p>
         <w:p>
           <w:pPr>
-            <w:pStyle w:val="30"/>
+            <w:pStyle w:val="TOC3"/>
             <w:tabs>
               <w:tab w:val="right" w:leader="dot" w:pos="8306"/>
             </w:tabs>
@@ -2353,7 +2355,7 @@
         </w:p>
         <w:p>
           <w:pPr>
-            <w:pStyle w:val="30"/>
+            <w:pStyle w:val="TOC3"/>
             <w:tabs>
               <w:tab w:val="right" w:leader="dot" w:pos="8306"/>
             </w:tabs>
@@ -2393,7 +2395,7 @@
         </w:p>
         <w:p>
           <w:pPr>
-            <w:pStyle w:val="30"/>
+            <w:pStyle w:val="TOC3"/>
             <w:tabs>
               <w:tab w:val="right" w:leader="dot" w:pos="8306"/>
             </w:tabs>
@@ -2433,7 +2435,7 @@
         </w:p>
         <w:p>
           <w:pPr>
-            <w:pStyle w:val="30"/>
+            <w:pStyle w:val="TOC3"/>
             <w:tabs>
               <w:tab w:val="right" w:leader="dot" w:pos="8306"/>
             </w:tabs>
@@ -2473,7 +2475,7 @@
         </w:p>
         <w:p>
           <w:pPr>
-            <w:pStyle w:val="20"/>
+            <w:pStyle w:val="TOC2"/>
             <w:tabs>
               <w:tab w:val="right" w:leader="dot" w:pos="8306"/>
             </w:tabs>
@@ -2507,7 +2509,7 @@
         </w:p>
         <w:p>
           <w:pPr>
-            <w:pStyle w:val="30"/>
+            <w:pStyle w:val="TOC3"/>
             <w:tabs>
               <w:tab w:val="right" w:leader="dot" w:pos="8306"/>
             </w:tabs>
@@ -2547,7 +2549,7 @@
         </w:p>
         <w:p>
           <w:pPr>
-            <w:pStyle w:val="30"/>
+            <w:pStyle w:val="TOC3"/>
             <w:tabs>
               <w:tab w:val="right" w:leader="dot" w:pos="8306"/>
             </w:tabs>
@@ -2587,7 +2589,7 @@
         </w:p>
         <w:p>
           <w:pPr>
-            <w:pStyle w:val="30"/>
+            <w:pStyle w:val="TOC3"/>
             <w:tabs>
               <w:tab w:val="right" w:leader="dot" w:pos="8306"/>
             </w:tabs>
@@ -2627,7 +2629,7 @@
         </w:p>
         <w:p>
           <w:pPr>
-            <w:pStyle w:val="10"/>
+            <w:pStyle w:val="TOC1"/>
             <w:tabs>
               <w:tab w:val="right" w:leader="dot" w:pos="8306"/>
             </w:tabs>
@@ -2708,33 +2710,39 @@
         <w:lastRenderedPageBreak/>
         <w:t>接口地址：</w:t>
       </w:r>
-      <w:hyperlink r:id="rId6" w:history="1">
-        <w:r>
-          <w:rPr>
-            <w:rStyle w:val="a4"/>
-            <w:rFonts w:hint="eastAsia"/>
-          </w:rPr>
-          <w:t>https:</w:t>
-        </w:r>
-        <w:r>
-          <w:rPr>
-            <w:rStyle w:val="a4"/>
-          </w:rPr>
-          <w:t>//www.fjlhsh.top/test</w:t>
-        </w:r>
-      </w:hyperlink>
-    </w:p>
-    <w:p>
-      <w:pPr>
-        <w:rPr>
-          <w:rFonts w:hint="eastAsia"/>
-        </w:rPr>
-      </w:pPr>
+      <w:r>
+        <w:fldChar w:fldCharType="begin"/>
+      </w:r>
+      <w:r>
+        <w:instrText xml:space="preserve"> HYPERLINK "https://www.fjlhsh.top/test" </w:instrText>
+      </w:r>
+      <w:r>
+        <w:fldChar w:fldCharType="separate"/>
+      </w:r>
+      <w:r>
+        <w:rPr>
+          <w:rStyle w:val="a4"/>
+          <w:rFonts w:hint="eastAsia"/>
+        </w:rPr>
+        <w:t>https:</w:t>
+      </w:r>
+      <w:r>
+        <w:rPr>
+          <w:rStyle w:val="a4"/>
+        </w:rPr>
+        <w:t>//www.fjlhsh.top/test</w:t>
+      </w:r>
+      <w:r>
+        <w:rPr>
+          <w:rStyle w:val="a4"/>
+        </w:rPr>
+        <w:fldChar w:fldCharType="end"/>
+      </w:r>
+    </w:p>
+    <w:p>
       <w:r>
         <w:t>http://152.136.229.70:8011/test</w:t>
       </w:r>
-      <w:bookmarkStart w:id="0" w:name="_GoBack"/>
-      <w:bookmarkEnd w:id="0"/>
     </w:p>
     <w:p/>
     <w:p>
@@ -2745,33 +2753,33 @@
           <w:numId w:val="1"/>
         </w:numPr>
       </w:pPr>
-      <w:bookmarkStart w:id="1" w:name="_Toc16689"/>
+      <w:bookmarkStart w:id="0" w:name="_Toc16689"/>
       <w:r>
         <w:rPr>
           <w:rFonts w:hint="eastAsia"/>
         </w:rPr>
         <w:t>请求接口</w:t>
       </w:r>
-      <w:bookmarkEnd w:id="1"/>
+      <w:bookmarkEnd w:id="0"/>
     </w:p>
     <w:p>
       <w:pPr>
         <w:pStyle w:val="2"/>
       </w:pPr>
-      <w:bookmarkStart w:id="2" w:name="_Toc31327"/>
+      <w:bookmarkStart w:id="1" w:name="_Toc31327"/>
       <w:r>
         <w:rPr>
           <w:rFonts w:hint="eastAsia"/>
         </w:rPr>
         <w:t>Ⅰ、公共功能接口（无需登录）</w:t>
       </w:r>
-      <w:bookmarkEnd w:id="2"/>
+      <w:bookmarkEnd w:id="1"/>
     </w:p>
     <w:p>
       <w:pPr>
         <w:pStyle w:val="3"/>
       </w:pPr>
-      <w:bookmarkStart w:id="3" w:name="_Toc28485"/>
+      <w:bookmarkStart w:id="2" w:name="_Toc28485"/>
       <w:r>
         <w:rPr>
           <w:rFonts w:hint="eastAsia"/>
@@ -2784,7 +2792,7 @@
         </w:rPr>
         <w:t>用户登录接口</w:t>
       </w:r>
-      <w:bookmarkEnd w:id="3"/>
+      <w:bookmarkEnd w:id="2"/>
     </w:p>
     <w:p>
       <w:r>
@@ -2797,11 +2805,19 @@
         <w:rPr>
           <w:rFonts w:hint="eastAsia"/>
         </w:rPr>
-        <w:t>/u</w:t>
+        <w:t>/</w:t>
+      </w:r>
+      <w:proofErr w:type="spellStart"/>
+      <w:r>
+        <w:rPr>
+          <w:rFonts w:hint="eastAsia"/>
+        </w:rPr>
+        <w:t>u</w:t>
       </w:r>
       <w:r>
         <w:t>serlogin</w:t>
       </w:r>
+      <w:proofErr w:type="spellEnd"/>
     </w:p>
     <w:p>
       <w:r>
@@ -3261,12 +3277,14 @@
                 <w:color w:val="000000"/>
               </w:rPr>
             </w:pPr>
+            <w:proofErr w:type="spellStart"/>
             <w:r>
               <w:rPr>
                 <w:color w:val="000000"/>
               </w:rPr>
               <w:t>lastlogin</w:t>
             </w:r>
+            <w:proofErr w:type="spellEnd"/>
             <w:r>
               <w:rPr>
                 <w:rFonts w:hint="eastAsia"/>
@@ -3281,12 +3299,14 @@
                 <w:color w:val="000000"/>
               </w:rPr>
             </w:pPr>
+            <w:proofErr w:type="spellStart"/>
             <w:r>
               <w:rPr>
                 <w:color w:val="000000"/>
               </w:rPr>
               <w:t>imgpath</w:t>
             </w:r>
+            <w:proofErr w:type="spellEnd"/>
             <w:r>
               <w:rPr>
                 <w:rFonts w:hint="eastAsia"/>
@@ -3301,12 +3321,14 @@
                 <w:color w:val="000000"/>
               </w:rPr>
             </w:pPr>
+            <w:proofErr w:type="spellStart"/>
             <w:r>
               <w:rPr>
                 <w:color w:val="000000"/>
               </w:rPr>
               <w:t>groupid</w:t>
             </w:r>
+            <w:proofErr w:type="spellEnd"/>
             <w:r>
               <w:rPr>
                 <w:rFonts w:hint="eastAsia"/>
@@ -3328,41 +3350,36 @@
                 <w:color w:val="000000"/>
               </w:rPr>
             </w:pPr>
+            <w:proofErr w:type="spellStart"/>
             <w:r>
               <w:rPr>
                 <w:color w:val="000000"/>
               </w:rPr>
               <w:t>dzlist</w:t>
             </w:r>
+            <w:proofErr w:type="spellEnd"/>
             <w:r>
               <w:rPr>
                 <w:rFonts w:hint="eastAsia"/>
                 <w:color w:val="000000"/>
               </w:rPr>
-              <w:t>：</w:t>
-            </w:r>
-            <w:proofErr w:type="gramStart"/>
-            <w:r>
-              <w:rPr>
-                <w:rFonts w:hint="eastAsia"/>
+              <w:t>：点赞列表</w:t>
+            </w:r>
+          </w:p>
+          <w:p>
+            <w:pPr>
+              <w:rPr>
                 <w:color w:val="000000"/>
               </w:rPr>
-              <w:t>点赞列表</w:t>
-            </w:r>
-            <w:proofErr w:type="gramEnd"/>
-          </w:p>
-          <w:p>
-            <w:pPr>
+            </w:pPr>
+            <w:proofErr w:type="spellStart"/>
+            <w:r>
               <w:rPr>
                 <w:color w:val="000000"/>
               </w:rPr>
-            </w:pPr>
-            <w:r>
-              <w:rPr>
-                <w:color w:val="000000"/>
-              </w:rPr>
               <w:t>sclist</w:t>
             </w:r>
+            <w:proofErr w:type="spellEnd"/>
             <w:r>
               <w:rPr>
                 <w:rFonts w:hint="eastAsia"/>
@@ -3515,7 +3532,7 @@
       <w:pPr>
         <w:pStyle w:val="3"/>
       </w:pPr>
-      <w:bookmarkStart w:id="4" w:name="_Toc29868"/>
+      <w:bookmarkStart w:id="3" w:name="_Toc29868"/>
       <w:r>
         <w:rPr>
           <w:rFonts w:hint="eastAsia"/>
@@ -3529,7 +3546,7 @@
         </w:rPr>
         <w:t>用户注册接口</w:t>
       </w:r>
-      <w:bookmarkEnd w:id="4"/>
+      <w:bookmarkEnd w:id="3"/>
     </w:p>
     <w:p>
       <w:r>
@@ -3544,9 +3561,11 @@
         </w:rPr>
         <w:t>/</w:t>
       </w:r>
+      <w:proofErr w:type="spellStart"/>
       <w:r>
         <w:t>reguser</w:t>
       </w:r>
+      <w:proofErr w:type="spellEnd"/>
     </w:p>
     <w:p>
       <w:r>
@@ -3830,12 +3849,14 @@
             </w:tcBorders>
           </w:tcPr>
           <w:p>
+            <w:proofErr w:type="spellStart"/>
             <w:r>
               <w:rPr>
                 <w:rFonts w:hint="eastAsia"/>
               </w:rPr>
               <w:t>imgpath</w:t>
             </w:r>
+            <w:proofErr w:type="spellEnd"/>
           </w:p>
         </w:tc>
         <w:tc>
@@ -4127,12 +4148,14 @@
                 <w:color w:val="000000"/>
               </w:rPr>
             </w:pPr>
+            <w:proofErr w:type="spellStart"/>
             <w:r>
               <w:rPr>
                 <w:color w:val="000000"/>
               </w:rPr>
               <w:t>lastlogin</w:t>
             </w:r>
+            <w:proofErr w:type="spellEnd"/>
             <w:r>
               <w:rPr>
                 <w:rFonts w:hint="eastAsia"/>
@@ -4147,12 +4170,14 @@
                 <w:color w:val="000000"/>
               </w:rPr>
             </w:pPr>
+            <w:proofErr w:type="spellStart"/>
             <w:r>
               <w:rPr>
                 <w:color w:val="000000"/>
               </w:rPr>
               <w:t>imgpath</w:t>
             </w:r>
+            <w:proofErr w:type="spellEnd"/>
             <w:r>
               <w:rPr>
                 <w:rFonts w:hint="eastAsia"/>
@@ -4167,12 +4192,14 @@
                 <w:color w:val="000000"/>
               </w:rPr>
             </w:pPr>
+            <w:proofErr w:type="spellStart"/>
             <w:r>
               <w:rPr>
                 <w:color w:val="000000"/>
               </w:rPr>
               <w:t>groupid</w:t>
             </w:r>
+            <w:proofErr w:type="spellEnd"/>
             <w:r>
               <w:rPr>
                 <w:rFonts w:hint="eastAsia"/>
@@ -4194,28 +4221,117 @@
                 <w:color w:val="000000"/>
               </w:rPr>
             </w:pPr>
+            <w:proofErr w:type="spellStart"/>
             <w:r>
               <w:rPr>
                 <w:color w:val="000000"/>
               </w:rPr>
               <w:t>dzlist</w:t>
             </w:r>
+            <w:proofErr w:type="spellEnd"/>
             <w:r>
               <w:rPr>
                 <w:rFonts w:hint="eastAsia"/>
                 <w:color w:val="000000"/>
               </w:rPr>
+              <w:t>：点赞列表</w:t>
+            </w:r>
+          </w:p>
+          <w:p>
+            <w:pPr>
+              <w:rPr>
+                <w:color w:val="000000"/>
+              </w:rPr>
+            </w:pPr>
+            <w:proofErr w:type="spellStart"/>
+            <w:r>
+              <w:rPr>
+                <w:color w:val="000000"/>
+              </w:rPr>
+              <w:t>sclist</w:t>
+            </w:r>
+            <w:proofErr w:type="spellEnd"/>
+            <w:r>
+              <w:rPr>
+                <w:rFonts w:hint="eastAsia"/>
+                <w:color w:val="000000"/>
+              </w:rPr>
+              <w:t>：收藏列表</w:t>
+            </w:r>
+          </w:p>
+          <w:p>
+            <w:pPr>
+              <w:rPr>
+                <w:color w:val="000000"/>
+              </w:rPr>
+            </w:pPr>
+            <w:r>
+              <w:rPr>
+                <w:color w:val="000000"/>
+              </w:rPr>
+              <w:t>username</w:t>
+            </w:r>
+            <w:r>
+              <w:rPr>
+                <w:rFonts w:hint="eastAsia"/>
+                <w:color w:val="000000"/>
+              </w:rPr>
+              <w:t>：用户名</w:t>
+            </w:r>
+          </w:p>
+          <w:p>
+            <w:pPr>
+              <w:rPr>
+                <w:color w:val="000000"/>
+              </w:rPr>
+            </w:pPr>
+            <w:r>
+              <w:rPr>
+                <w:color w:val="000000"/>
+              </w:rPr>
+              <w:t>id</w:t>
+            </w:r>
+            <w:r>
+              <w:rPr>
+                <w:rFonts w:hint="eastAsia"/>
+                <w:color w:val="000000"/>
+              </w:rPr>
+              <w:t>：用户唯一标识</w:t>
+            </w:r>
+          </w:p>
+          <w:p>
+            <w:pPr>
+              <w:rPr>
+                <w:color w:val="000000"/>
+              </w:rPr>
+            </w:pPr>
+            <w:r>
+              <w:rPr>
+                <w:color w:val="000000"/>
+              </w:rPr>
+              <w:t>password</w:t>
+            </w:r>
+            <w:r>
+              <w:rPr>
+                <w:rFonts w:hint="eastAsia"/>
+                <w:color w:val="000000"/>
+              </w:rPr>
               <w:t>：</w:t>
             </w:r>
-            <w:proofErr w:type="gramStart"/>
             <w:r>
               <w:rPr>
                 <w:rFonts w:hint="eastAsia"/>
                 <w:color w:val="000000"/>
               </w:rPr>
-              <w:t>点赞列表</w:t>
-            </w:r>
-            <w:proofErr w:type="gramEnd"/>
+              <w:t>MD5</w:t>
+            </w:r>
+            <w:r>
+              <w:rPr>
+                <w:rFonts w:hint="eastAsia"/>
+                <w:color w:val="000000"/>
+              </w:rPr>
+              <w:t>加密密码</w:t>
+            </w:r>
           </w:p>
           <w:p>
             <w:pPr>
@@ -4223,106 +4339,14 @@
                 <w:color w:val="000000"/>
               </w:rPr>
             </w:pPr>
+            <w:proofErr w:type="spellStart"/>
             <w:r>
               <w:rPr>
                 <w:color w:val="000000"/>
               </w:rPr>
-              <w:t>sclist</w:t>
-            </w:r>
-            <w:r>
-              <w:rPr>
-                <w:rFonts w:hint="eastAsia"/>
-                <w:color w:val="000000"/>
-              </w:rPr>
-              <w:t>：收藏列表</w:t>
-            </w:r>
-          </w:p>
-          <w:p>
-            <w:pPr>
-              <w:rPr>
-                <w:color w:val="000000"/>
-              </w:rPr>
-            </w:pPr>
-            <w:r>
-              <w:rPr>
-                <w:color w:val="000000"/>
-              </w:rPr>
-              <w:t>username</w:t>
-            </w:r>
-            <w:r>
-              <w:rPr>
-                <w:rFonts w:hint="eastAsia"/>
-                <w:color w:val="000000"/>
-              </w:rPr>
-              <w:t>：用户名</w:t>
-            </w:r>
-          </w:p>
-          <w:p>
-            <w:pPr>
-              <w:rPr>
-                <w:color w:val="000000"/>
-              </w:rPr>
-            </w:pPr>
-            <w:r>
-              <w:rPr>
-                <w:color w:val="000000"/>
-              </w:rPr>
-              <w:t>id</w:t>
-            </w:r>
-            <w:r>
-              <w:rPr>
-                <w:rFonts w:hint="eastAsia"/>
-                <w:color w:val="000000"/>
-              </w:rPr>
-              <w:t>：用户唯一标识</w:t>
-            </w:r>
-          </w:p>
-          <w:p>
-            <w:pPr>
-              <w:rPr>
-                <w:color w:val="000000"/>
-              </w:rPr>
-            </w:pPr>
-            <w:r>
-              <w:rPr>
-                <w:color w:val="000000"/>
-              </w:rPr>
-              <w:t>password</w:t>
-            </w:r>
-            <w:r>
-              <w:rPr>
-                <w:rFonts w:hint="eastAsia"/>
-                <w:color w:val="000000"/>
-              </w:rPr>
-              <w:t>：</w:t>
-            </w:r>
-            <w:r>
-              <w:rPr>
-                <w:rFonts w:hint="eastAsia"/>
-                <w:color w:val="000000"/>
-              </w:rPr>
-              <w:t>MD5</w:t>
-            </w:r>
-            <w:r>
-              <w:rPr>
-                <w:rFonts w:hint="eastAsia"/>
-                <w:color w:val="000000"/>
-              </w:rPr>
-              <w:t>加密密码</w:t>
-            </w:r>
-          </w:p>
-          <w:p>
-            <w:pPr>
-              <w:rPr>
-                <w:color w:val="000000"/>
-              </w:rPr>
-            </w:pPr>
-            <w:r>
-              <w:rPr>
-                <w:color w:val="000000"/>
-              </w:rPr>
               <w:t>checkcode</w:t>
             </w:r>
+            <w:proofErr w:type="spellEnd"/>
             <w:r>
               <w:rPr>
                 <w:rFonts w:hint="eastAsia"/>
@@ -4483,7 +4507,7 @@
           <w:numId w:val="2"/>
         </w:numPr>
       </w:pPr>
-      <w:bookmarkStart w:id="5" w:name="_Toc10208"/>
+      <w:bookmarkStart w:id="4" w:name="_Toc10208"/>
       <w:r>
         <w:rPr>
           <w:rFonts w:hint="eastAsia"/>
@@ -4491,7 +4515,7 @@
         <w:lastRenderedPageBreak/>
         <w:t>用户修改密码接口</w:t>
       </w:r>
-      <w:bookmarkEnd w:id="5"/>
+      <w:bookmarkEnd w:id="4"/>
     </w:p>
     <w:p>
       <w:r>
@@ -4504,8 +4528,16 @@
         <w:rPr>
           <w:rFonts w:hint="eastAsia"/>
         </w:rPr>
-        <w:t>/uppass</w:t>
-      </w:r>
+        <w:t>/</w:t>
+      </w:r>
+      <w:proofErr w:type="spellStart"/>
+      <w:r>
+        <w:rPr>
+          <w:rFonts w:hint="eastAsia"/>
+        </w:rPr>
+        <w:t>uppass</w:t>
+      </w:r>
+      <w:proofErr w:type="spellEnd"/>
     </w:p>
     <w:p>
       <w:r>
@@ -4738,12 +4770,14 @@
             </w:tcBorders>
           </w:tcPr>
           <w:p>
+            <w:proofErr w:type="spellStart"/>
             <w:r>
               <w:rPr>
                 <w:rFonts w:hint="eastAsia"/>
               </w:rPr>
               <w:t>newpass</w:t>
             </w:r>
+            <w:proofErr w:type="spellEnd"/>
           </w:p>
         </w:tc>
         <w:tc>
@@ -5044,20 +5078,20 @@
       <w:pPr>
         <w:pStyle w:val="2"/>
       </w:pPr>
-      <w:bookmarkStart w:id="6" w:name="_Toc13564"/>
+      <w:bookmarkStart w:id="5" w:name="_Toc13564"/>
       <w:r>
         <w:rPr>
           <w:rFonts w:hint="eastAsia"/>
         </w:rPr>
         <w:t>Ⅱ、公共功能接口（需登录）</w:t>
       </w:r>
-      <w:bookmarkEnd w:id="6"/>
+      <w:bookmarkEnd w:id="5"/>
     </w:p>
     <w:p>
       <w:pPr>
         <w:pStyle w:val="3"/>
       </w:pPr>
-      <w:bookmarkStart w:id="7" w:name="_Toc1707"/>
+      <w:bookmarkStart w:id="6" w:name="_Toc1707"/>
       <w:r>
         <w:rPr>
           <w:rFonts w:hint="eastAsia"/>
@@ -5070,7 +5104,7 @@
         </w:rPr>
         <w:t>重置用户密码接口</w:t>
       </w:r>
-      <w:bookmarkEnd w:id="7"/>
+      <w:bookmarkEnd w:id="6"/>
     </w:p>
     <w:p>
       <w:r>
@@ -5083,8 +5117,16 @@
         <w:rPr>
           <w:rFonts w:hint="eastAsia"/>
         </w:rPr>
-        <w:t>/respass</w:t>
-      </w:r>
+        <w:t>/</w:t>
+      </w:r>
+      <w:proofErr w:type="spellStart"/>
+      <w:r>
+        <w:rPr>
+          <w:rFonts w:hint="eastAsia"/>
+        </w:rPr>
+        <w:t>respass</w:t>
+      </w:r>
+      <w:proofErr w:type="spellEnd"/>
     </w:p>
     <w:p>
       <w:r>
@@ -5521,7 +5563,7 @@
       <w:pPr>
         <w:pStyle w:val="3"/>
       </w:pPr>
-      <w:bookmarkStart w:id="8" w:name="_Toc7942"/>
+      <w:bookmarkStart w:id="7" w:name="_Toc7942"/>
       <w:r>
         <w:rPr>
           <w:rFonts w:hint="eastAsia"/>
@@ -5534,7 +5576,7 @@
         </w:rPr>
         <w:t>文件上传接口</w:t>
       </w:r>
-      <w:bookmarkEnd w:id="8"/>
+      <w:bookmarkEnd w:id="7"/>
     </w:p>
     <w:p>
       <w:r>
@@ -5547,8 +5589,16 @@
         <w:rPr>
           <w:rFonts w:hint="eastAsia"/>
         </w:rPr>
-        <w:t>/uploadfile</w:t>
-      </w:r>
+        <w:t>/</w:t>
+      </w:r>
+      <w:proofErr w:type="spellStart"/>
+      <w:r>
+        <w:rPr>
+          <w:rFonts w:hint="eastAsia"/>
+        </w:rPr>
+        <w:t>uploadfile</w:t>
+      </w:r>
+      <w:proofErr w:type="spellEnd"/>
     </w:p>
     <w:p>
       <w:r>
@@ -5690,12 +5740,14 @@
             </w:tcBorders>
           </w:tcPr>
           <w:p>
+            <w:proofErr w:type="spellStart"/>
             <w:r>
               <w:rPr>
                 <w:rFonts w:hint="eastAsia"/>
               </w:rPr>
               <w:t>MultipartFile</w:t>
             </w:r>
+            <w:proofErr w:type="spellEnd"/>
           </w:p>
         </w:tc>
         <w:tc>
@@ -5939,12 +5991,14 @@
             </w:tcBorders>
           </w:tcPr>
           <w:p>
+            <w:proofErr w:type="spellStart"/>
             <w:r>
               <w:rPr>
                 <w:rFonts w:hint="eastAsia"/>
               </w:rPr>
               <w:t>filenamed</w:t>
             </w:r>
+            <w:proofErr w:type="spellEnd"/>
           </w:p>
         </w:tc>
         <w:tc>
@@ -6126,7 +6180,7 @@
       <w:pPr>
         <w:pStyle w:val="2"/>
       </w:pPr>
-      <w:bookmarkStart w:id="9" w:name="_Toc1140"/>
+      <w:bookmarkStart w:id="8" w:name="_Toc1140"/>
       <w:r>
         <w:rPr>
           <w:rFonts w:hint="eastAsia"/>
@@ -6134,13 +6188,13 @@
         <w:lastRenderedPageBreak/>
         <w:t>Ⅲ、获取列表接口（需登录）</w:t>
       </w:r>
-      <w:bookmarkEnd w:id="9"/>
+      <w:bookmarkEnd w:id="8"/>
     </w:p>
     <w:p>
       <w:pPr>
         <w:pStyle w:val="3"/>
       </w:pPr>
-      <w:bookmarkStart w:id="10" w:name="_Toc1183"/>
+      <w:bookmarkStart w:id="9" w:name="_Toc1183"/>
       <w:r>
         <w:rPr>
           <w:rFonts w:hint="eastAsia"/>
@@ -6153,7 +6207,7 @@
         </w:rPr>
         <w:t>获取用户列表接口</w:t>
       </w:r>
-      <w:bookmarkEnd w:id="10"/>
+      <w:bookmarkEnd w:id="9"/>
     </w:p>
     <w:p>
       <w:r>
@@ -6166,8 +6220,16 @@
         <w:rPr>
           <w:rFonts w:hint="eastAsia"/>
         </w:rPr>
-        <w:t>/getUserList</w:t>
-      </w:r>
+        <w:t>/</w:t>
+      </w:r>
+      <w:proofErr w:type="spellStart"/>
+      <w:r>
+        <w:rPr>
+          <w:rFonts w:hint="eastAsia"/>
+        </w:rPr>
+        <w:t>getUserList</w:t>
+      </w:r>
+      <w:proofErr w:type="spellEnd"/>
     </w:p>
     <w:p>
       <w:r>
@@ -6404,12 +6466,14 @@
             </w:tcBorders>
           </w:tcPr>
           <w:p>
+            <w:proofErr w:type="spellStart"/>
             <w:r>
               <w:rPr>
                 <w:rFonts w:hint="eastAsia"/>
               </w:rPr>
               <w:t>groupid</w:t>
             </w:r>
+            <w:proofErr w:type="spellEnd"/>
           </w:p>
         </w:tc>
         <w:tc>
@@ -6817,11 +6881,19 @@
               </w:rPr>
               <w:t>最后登录时间：</w:t>
             </w:r>
-            <w:r>
-              <w:rPr>
-                <w:rFonts w:hint="eastAsia"/>
-              </w:rPr>
-              <w:t>lastlogin,</w:t>
+            <w:proofErr w:type="spellStart"/>
+            <w:r>
+              <w:rPr>
+                <w:rFonts w:hint="eastAsia"/>
+              </w:rPr>
+              <w:t>lastlogin</w:t>
+            </w:r>
+            <w:proofErr w:type="spellEnd"/>
+            <w:r>
+              <w:rPr>
+                <w:rFonts w:hint="eastAsia"/>
+              </w:rPr>
+              <w:t>,</w:t>
             </w:r>
           </w:p>
           <w:p>
@@ -6846,11 +6918,19 @@
               </w:rPr>
               <w:t>：</w:t>
             </w:r>
-            <w:r>
-              <w:rPr>
-                <w:rFonts w:hint="eastAsia"/>
-              </w:rPr>
-              <w:t>groupid,</w:t>
+            <w:proofErr w:type="spellStart"/>
+            <w:r>
+              <w:rPr>
+                <w:rFonts w:hint="eastAsia"/>
+              </w:rPr>
+              <w:t>groupid</w:t>
+            </w:r>
+            <w:proofErr w:type="spellEnd"/>
+            <w:r>
+              <w:rPr>
+                <w:rFonts w:hint="eastAsia"/>
+              </w:rPr>
+              <w:t>,</w:t>
             </w:r>
           </w:p>
           <w:p>
@@ -6863,36 +6943,44 @@
               </w:rPr>
               <w:t>用户头像路径：</w:t>
             </w:r>
-            <w:r>
-              <w:rPr>
-                <w:rFonts w:hint="eastAsia"/>
-              </w:rPr>
-              <w:t>imgpath,</w:t>
+            <w:proofErr w:type="spellStart"/>
+            <w:r>
+              <w:rPr>
+                <w:rFonts w:hint="eastAsia"/>
+              </w:rPr>
+              <w:t>imgpath</w:t>
+            </w:r>
+            <w:proofErr w:type="spellEnd"/>
+            <w:r>
+              <w:rPr>
+                <w:rFonts w:hint="eastAsia"/>
+              </w:rPr>
+              <w:t>,</w:t>
             </w:r>
           </w:p>
           <w:p>
             <w:pPr>
               <w:jc w:val="left"/>
             </w:pPr>
-            <w:proofErr w:type="gramStart"/>
-            <w:r>
-              <w:rPr>
-                <w:rFonts w:hint="eastAsia"/>
-              </w:rPr>
-              <w:t>点赞列表</w:t>
-            </w:r>
-            <w:proofErr w:type="gramEnd"/>
-            <w:r>
-              <w:rPr>
-                <w:rFonts w:hint="eastAsia"/>
-              </w:rPr>
-              <w:t>：</w:t>
-            </w:r>
-            <w:r>
-              <w:rPr>
-                <w:rFonts w:hint="eastAsia"/>
-              </w:rPr>
-              <w:t>dzlist,</w:t>
+            <w:r>
+              <w:rPr>
+                <w:rFonts w:hint="eastAsia"/>
+              </w:rPr>
+              <w:t>点赞列表：</w:t>
+            </w:r>
+            <w:proofErr w:type="spellStart"/>
+            <w:r>
+              <w:rPr>
+                <w:rFonts w:hint="eastAsia"/>
+              </w:rPr>
+              <w:t>dzlist</w:t>
+            </w:r>
+            <w:proofErr w:type="spellEnd"/>
+            <w:r>
+              <w:rPr>
+                <w:rFonts w:hint="eastAsia"/>
+              </w:rPr>
+              <w:t>,</w:t>
             </w:r>
           </w:p>
           <w:p>
@@ -6905,11 +6993,19 @@
               </w:rPr>
               <w:t>收藏列表：</w:t>
             </w:r>
-            <w:r>
-              <w:rPr>
-                <w:rFonts w:hint="eastAsia"/>
-              </w:rPr>
-              <w:t>sclist,</w:t>
+            <w:proofErr w:type="spellStart"/>
+            <w:r>
+              <w:rPr>
+                <w:rFonts w:hint="eastAsia"/>
+              </w:rPr>
+              <w:t>sclist</w:t>
+            </w:r>
+            <w:proofErr w:type="spellEnd"/>
+            <w:r>
+              <w:rPr>
+                <w:rFonts w:hint="eastAsia"/>
+              </w:rPr>
+              <w:t>,</w:t>
             </w:r>
           </w:p>
           <w:p>
@@ -6989,7 +7085,7 @@
       <w:pPr>
         <w:pStyle w:val="3"/>
       </w:pPr>
-      <w:bookmarkStart w:id="11" w:name="_Toc32494"/>
+      <w:bookmarkStart w:id="10" w:name="_Toc32494"/>
       <w:r>
         <w:rPr>
           <w:rFonts w:hint="eastAsia"/>
@@ -7001,23 +7097,9 @@
         <w:rPr>
           <w:rFonts w:hint="eastAsia"/>
         </w:rPr>
-        <w:t>获取轮播</w:t>
-      </w:r>
-      <w:proofErr w:type="gramStart"/>
-      <w:r>
-        <w:rPr>
-          <w:rFonts w:hint="eastAsia"/>
-        </w:rPr>
-        <w:t>图列</w:t>
-      </w:r>
-      <w:proofErr w:type="gramEnd"/>
-      <w:r>
-        <w:rPr>
-          <w:rFonts w:hint="eastAsia"/>
-        </w:rPr>
-        <w:t>表接口</w:t>
-      </w:r>
-      <w:bookmarkEnd w:id="11"/>
+        <w:t>获取轮播图列表接口</w:t>
+      </w:r>
+      <w:bookmarkEnd w:id="10"/>
     </w:p>
     <w:p>
       <w:r>
@@ -7030,8 +7112,16 @@
         <w:rPr>
           <w:rFonts w:hint="eastAsia"/>
         </w:rPr>
-        <w:t>/getBannerInfoList</w:t>
-      </w:r>
+        <w:t>/</w:t>
+      </w:r>
+      <w:proofErr w:type="spellStart"/>
+      <w:r>
+        <w:rPr>
+          <w:rFonts w:hint="eastAsia"/>
+        </w:rPr>
+        <w:t>getBannerInfoList</w:t>
+      </w:r>
+      <w:proofErr w:type="spellEnd"/>
     </w:p>
     <w:p>
       <w:r>
@@ -7156,12 +7246,14 @@
             </w:tcBorders>
           </w:tcPr>
           <w:p>
+            <w:proofErr w:type="spellStart"/>
             <w:r>
               <w:rPr>
                 <w:rFonts w:hint="eastAsia"/>
               </w:rPr>
               <w:t>bclass</w:t>
             </w:r>
+            <w:proofErr w:type="spellEnd"/>
           </w:p>
         </w:tc>
         <w:tc>
@@ -7190,19 +7282,11 @@
             </w:tcBorders>
           </w:tcPr>
           <w:p>
-            <w:proofErr w:type="gramStart"/>
-            <w:r>
-              <w:rPr>
-                <w:rFonts w:hint="eastAsia"/>
-              </w:rPr>
-              <w:t>轮播图</w:t>
-            </w:r>
-            <w:proofErr w:type="gramEnd"/>
-            <w:r>
-              <w:rPr>
-                <w:rFonts w:hint="eastAsia"/>
-              </w:rPr>
-              <w:t>类型，非必填</w:t>
+            <w:r>
+              <w:rPr>
+                <w:rFonts w:hint="eastAsia"/>
+              </w:rPr>
+              <w:t>轮播图类型，非必填</w:t>
             </w:r>
           </w:p>
         </w:tc>
@@ -7531,25 +7615,25 @@
             <w:pPr>
               <w:jc w:val="left"/>
             </w:pPr>
-            <w:proofErr w:type="gramStart"/>
-            <w:r>
-              <w:rPr>
-                <w:rFonts w:hint="eastAsia"/>
-              </w:rPr>
-              <w:t>轮播图</w:t>
-            </w:r>
-            <w:proofErr w:type="gramEnd"/>
-            <w:r>
-              <w:rPr>
-                <w:rFonts w:hint="eastAsia"/>
-              </w:rPr>
-              <w:t>类型：</w:t>
-            </w:r>
-            <w:r>
-              <w:rPr>
-                <w:rFonts w:hint="eastAsia"/>
-              </w:rPr>
-              <w:t>bclass,</w:t>
+            <w:r>
+              <w:rPr>
+                <w:rFonts w:hint="eastAsia"/>
+              </w:rPr>
+              <w:t>轮播图类型：</w:t>
+            </w:r>
+            <w:proofErr w:type="spellStart"/>
+            <w:r>
+              <w:rPr>
+                <w:rFonts w:hint="eastAsia"/>
+              </w:rPr>
+              <w:t>bclass</w:t>
+            </w:r>
+            <w:proofErr w:type="spellEnd"/>
+            <w:r>
+              <w:rPr>
+                <w:rFonts w:hint="eastAsia"/>
+              </w:rPr>
+              <w:t>,</w:t>
             </w:r>
           </w:p>
           <w:p>
@@ -7562,11 +7646,19 @@
               </w:rPr>
               <w:t>排序数：</w:t>
             </w:r>
-            <w:r>
-              <w:rPr>
-                <w:rFonts w:hint="eastAsia"/>
-              </w:rPr>
-              <w:t>pxnum,</w:t>
+            <w:proofErr w:type="spellStart"/>
+            <w:r>
+              <w:rPr>
+                <w:rFonts w:hint="eastAsia"/>
+              </w:rPr>
+              <w:t>pxnum</w:t>
+            </w:r>
+            <w:proofErr w:type="spellEnd"/>
+            <w:r>
+              <w:rPr>
+                <w:rFonts w:hint="eastAsia"/>
+              </w:rPr>
+              <w:t>,</w:t>
             </w:r>
           </w:p>
           <w:p>
@@ -7579,11 +7671,19 @@
               </w:rPr>
               <w:t>图片路径：</w:t>
             </w:r>
-            <w:r>
-              <w:rPr>
-                <w:rFonts w:hint="eastAsia"/>
-              </w:rPr>
-              <w:t>imgpath,</w:t>
+            <w:proofErr w:type="spellStart"/>
+            <w:r>
+              <w:rPr>
+                <w:rFonts w:hint="eastAsia"/>
+              </w:rPr>
+              <w:t>imgpath</w:t>
+            </w:r>
+            <w:proofErr w:type="spellEnd"/>
+            <w:r>
+              <w:rPr>
+                <w:rFonts w:hint="eastAsia"/>
+              </w:rPr>
+              <w:t>,</w:t>
             </w:r>
           </w:p>
           <w:p>
@@ -7617,21 +7717,7 @@
               <w:rPr>
                 <w:rFonts w:hint="eastAsia"/>
               </w:rPr>
-              <w:t>包含所有符合当前搜索条件的轮播</w:t>
-            </w:r>
-            <w:proofErr w:type="gramStart"/>
-            <w:r>
-              <w:rPr>
-                <w:rFonts w:hint="eastAsia"/>
-              </w:rPr>
-              <w:t>图列</w:t>
-            </w:r>
-            <w:proofErr w:type="gramEnd"/>
-            <w:r>
-              <w:rPr>
-                <w:rFonts w:hint="eastAsia"/>
-              </w:rPr>
-              <w:t>表</w:t>
+              <w:t>包含所有符合当前搜索条件的轮播图列表</w:t>
             </w:r>
           </w:p>
         </w:tc>
@@ -7666,7 +7752,7 @@
       <w:pPr>
         <w:pStyle w:val="3"/>
       </w:pPr>
-      <w:bookmarkStart w:id="12" w:name="_Toc15103"/>
+      <w:bookmarkStart w:id="11" w:name="_Toc15103"/>
       <w:r>
         <w:rPr>
           <w:rFonts w:hint="eastAsia"/>
@@ -7679,7 +7765,7 @@
         </w:rPr>
         <w:t>获取订单列表接口</w:t>
       </w:r>
-      <w:bookmarkEnd w:id="12"/>
+      <w:bookmarkEnd w:id="11"/>
     </w:p>
     <w:p>
       <w:r>
@@ -7692,8 +7778,16 @@
         <w:rPr>
           <w:rFonts w:hint="eastAsia"/>
         </w:rPr>
-        <w:t>/getDdinfoList</w:t>
-      </w:r>
+        <w:t>/</w:t>
+      </w:r>
+      <w:proofErr w:type="spellStart"/>
+      <w:r>
+        <w:rPr>
+          <w:rFonts w:hint="eastAsia"/>
+        </w:rPr>
+        <w:t>getDdinfoList</w:t>
+      </w:r>
+      <w:proofErr w:type="spellEnd"/>
     </w:p>
     <w:p>
       <w:r>
@@ -7818,12 +7912,14 @@
             </w:tcBorders>
           </w:tcPr>
           <w:p>
+            <w:proofErr w:type="spellStart"/>
             <w:r>
               <w:rPr>
                 <w:rFonts w:hint="eastAsia"/>
               </w:rPr>
               <w:t>hlid</w:t>
             </w:r>
+            <w:proofErr w:type="spellEnd"/>
           </w:p>
         </w:tc>
         <w:tc>
@@ -7886,12 +7982,14 @@
             </w:tcBorders>
           </w:tcPr>
           <w:p>
+            <w:proofErr w:type="spellStart"/>
             <w:r>
               <w:rPr>
                 <w:rFonts w:hint="eastAsia"/>
               </w:rPr>
               <w:t>userid</w:t>
             </w:r>
+            <w:proofErr w:type="spellEnd"/>
           </w:p>
         </w:tc>
         <w:tc>
@@ -7954,12 +8052,14 @@
             </w:tcBorders>
           </w:tcPr>
           <w:p>
+            <w:proofErr w:type="spellStart"/>
             <w:r>
               <w:rPr>
                 <w:rFonts w:hint="eastAsia"/>
               </w:rPr>
               <w:t>createdate</w:t>
             </w:r>
+            <w:proofErr w:type="spellEnd"/>
           </w:p>
         </w:tc>
         <w:tc>
@@ -8034,12 +8134,14 @@
             </w:tcBorders>
           </w:tcPr>
           <w:p>
+            <w:proofErr w:type="spellStart"/>
             <w:r>
               <w:rPr>
                 <w:rFonts w:hint="eastAsia"/>
               </w:rPr>
               <w:t>yydate</w:t>
             </w:r>
+            <w:proofErr w:type="spellEnd"/>
           </w:p>
         </w:tc>
         <w:tc>
@@ -8510,11 +8612,19 @@
               </w:rPr>
               <w:t>创建时间：</w:t>
             </w:r>
-            <w:r>
-              <w:rPr>
-                <w:rFonts w:hint="eastAsia"/>
-              </w:rPr>
-              <w:t>createtime,</w:t>
+            <w:proofErr w:type="spellStart"/>
+            <w:r>
+              <w:rPr>
+                <w:rFonts w:hint="eastAsia"/>
+              </w:rPr>
+              <w:t>createtime</w:t>
+            </w:r>
+            <w:proofErr w:type="spellEnd"/>
+            <w:r>
+              <w:rPr>
+                <w:rFonts w:hint="eastAsia"/>
+              </w:rPr>
+              <w:t>,</w:t>
             </w:r>
           </w:p>
           <w:p>
@@ -8539,11 +8649,19 @@
               </w:rPr>
               <w:t>：</w:t>
             </w:r>
-            <w:r>
-              <w:rPr>
-                <w:rFonts w:hint="eastAsia"/>
-              </w:rPr>
-              <w:t>hlid,</w:t>
+            <w:proofErr w:type="spellStart"/>
+            <w:r>
+              <w:rPr>
+                <w:rFonts w:hint="eastAsia"/>
+              </w:rPr>
+              <w:t>hlid</w:t>
+            </w:r>
+            <w:proofErr w:type="spellEnd"/>
+            <w:r>
+              <w:rPr>
+                <w:rFonts w:hint="eastAsia"/>
+              </w:rPr>
+              <w:t>,</w:t>
             </w:r>
           </w:p>
           <w:p>
@@ -8573,11 +8691,19 @@
               </w:rPr>
               <w:t>预约时间：</w:t>
             </w:r>
-            <w:r>
-              <w:rPr>
-                <w:rFonts w:hint="eastAsia"/>
-              </w:rPr>
-              <w:t>yydate,</w:t>
+            <w:proofErr w:type="spellStart"/>
+            <w:r>
+              <w:rPr>
+                <w:rFonts w:hint="eastAsia"/>
+              </w:rPr>
+              <w:t>yydate</w:t>
+            </w:r>
+            <w:proofErr w:type="spellEnd"/>
+            <w:r>
+              <w:rPr>
+                <w:rFonts w:hint="eastAsia"/>
+              </w:rPr>
+              <w:t>,</w:t>
             </w:r>
           </w:p>
           <w:p>
@@ -8602,11 +8728,19 @@
               </w:rPr>
               <w:t>：</w:t>
             </w:r>
-            <w:r>
-              <w:rPr>
-                <w:rFonts w:hint="eastAsia"/>
-              </w:rPr>
-              <w:t>userid,</w:t>
+            <w:proofErr w:type="spellStart"/>
+            <w:r>
+              <w:rPr>
+                <w:rFonts w:hint="eastAsia"/>
+              </w:rPr>
+              <w:t>userid</w:t>
+            </w:r>
+            <w:proofErr w:type="spellEnd"/>
+            <w:r>
+              <w:rPr>
+                <w:rFonts w:hint="eastAsia"/>
+              </w:rPr>
+              <w:t>,</w:t>
             </w:r>
           </w:p>
           <w:p>
@@ -8676,7 +8810,7 @@
       <w:pPr>
         <w:pStyle w:val="3"/>
       </w:pPr>
-      <w:bookmarkStart w:id="13" w:name="_Toc29565"/>
+      <w:bookmarkStart w:id="12" w:name="_Toc29565"/>
       <w:r>
         <w:rPr>
           <w:rFonts w:hint="eastAsia"/>
@@ -8689,7 +8823,7 @@
         </w:rPr>
         <w:t>获取用户组列表接口</w:t>
       </w:r>
-      <w:bookmarkEnd w:id="13"/>
+      <w:bookmarkEnd w:id="12"/>
     </w:p>
     <w:p>
       <w:r>
@@ -8702,8 +8836,16 @@
         <w:rPr>
           <w:rFonts w:hint="eastAsia"/>
         </w:rPr>
-        <w:t>/getGroupInfoList</w:t>
-      </w:r>
+        <w:t>/</w:t>
+      </w:r>
+      <w:proofErr w:type="spellStart"/>
+      <w:r>
+        <w:rPr>
+          <w:rFonts w:hint="eastAsia"/>
+        </w:rPr>
+        <w:t>getGroupInfoList</w:t>
+      </w:r>
+      <w:proofErr w:type="spellEnd"/>
     </w:p>
     <w:p>
       <w:r>
@@ -8828,12 +8970,14 @@
             </w:tcBorders>
           </w:tcPr>
           <w:p>
+            <w:proofErr w:type="spellStart"/>
             <w:r>
               <w:rPr>
                 <w:rFonts w:hint="eastAsia"/>
               </w:rPr>
               <w:t>groupname</w:t>
             </w:r>
+            <w:proofErr w:type="spellEnd"/>
           </w:p>
         </w:tc>
         <w:tc>
@@ -9201,12 +9345,14 @@
               </w:rPr>
               <w:t>用户组名称：</w:t>
             </w:r>
+            <w:proofErr w:type="spellStart"/>
             <w:r>
               <w:rPr>
                 <w:rFonts w:hint="eastAsia"/>
               </w:rPr>
               <w:t>groupname</w:t>
             </w:r>
+            <w:proofErr w:type="spellEnd"/>
           </w:p>
         </w:tc>
         <w:tc>
@@ -9257,7 +9403,7 @@
       <w:pPr>
         <w:pStyle w:val="3"/>
       </w:pPr>
-      <w:bookmarkStart w:id="14" w:name="_Toc31457"/>
+      <w:bookmarkStart w:id="13" w:name="_Toc31457"/>
       <w:r>
         <w:rPr>
           <w:rFonts w:hint="eastAsia"/>
@@ -9271,7 +9417,7 @@
         </w:rPr>
         <w:t>获取婚礼信息列表接口</w:t>
       </w:r>
-      <w:bookmarkEnd w:id="14"/>
+      <w:bookmarkEnd w:id="13"/>
     </w:p>
     <w:p>
       <w:r>
@@ -9284,8 +9430,16 @@
         <w:rPr>
           <w:rFonts w:hint="eastAsia"/>
         </w:rPr>
-        <w:t>/getHlInfoList</w:t>
-      </w:r>
+        <w:t>/</w:t>
+      </w:r>
+      <w:proofErr w:type="spellStart"/>
+      <w:r>
+        <w:rPr>
+          <w:rFonts w:hint="eastAsia"/>
+        </w:rPr>
+        <w:t>getHlInfoList</w:t>
+      </w:r>
+      <w:proofErr w:type="spellEnd"/>
     </w:p>
     <w:p>
       <w:r>
@@ -9410,12 +9564,14 @@
             </w:tcBorders>
           </w:tcPr>
           <w:p>
+            <w:proofErr w:type="spellStart"/>
             <w:r>
               <w:rPr>
                 <w:rFonts w:hint="eastAsia"/>
               </w:rPr>
               <w:t>titletext</w:t>
             </w:r>
+            <w:proofErr w:type="spellEnd"/>
           </w:p>
         </w:tc>
         <w:tc>
@@ -9466,12 +9622,14 @@
             </w:tcBorders>
           </w:tcPr>
           <w:p>
+            <w:proofErr w:type="spellStart"/>
             <w:r>
               <w:rPr>
                 <w:rFonts w:hint="eastAsia"/>
               </w:rPr>
               <w:t>infotext</w:t>
             </w:r>
+            <w:proofErr w:type="spellEnd"/>
           </w:p>
         </w:tc>
         <w:tc>
@@ -9522,12 +9680,14 @@
             </w:tcBorders>
           </w:tcPr>
           <w:p>
+            <w:proofErr w:type="spellStart"/>
             <w:r>
               <w:rPr>
                 <w:rFonts w:hint="eastAsia"/>
               </w:rPr>
               <w:t>hlclass</w:t>
             </w:r>
+            <w:proofErr w:type="spellEnd"/>
           </w:p>
         </w:tc>
         <w:tc>
@@ -9975,11 +10135,19 @@
               </w:rPr>
               <w:t>标题文本：</w:t>
             </w:r>
-            <w:r>
-              <w:rPr>
-                <w:rFonts w:hint="eastAsia"/>
-              </w:rPr>
-              <w:t>titletext,</w:t>
+            <w:proofErr w:type="spellStart"/>
+            <w:r>
+              <w:rPr>
+                <w:rFonts w:hint="eastAsia"/>
+              </w:rPr>
+              <w:t>titletext</w:t>
+            </w:r>
+            <w:proofErr w:type="spellEnd"/>
+            <w:r>
+              <w:rPr>
+                <w:rFonts w:hint="eastAsia"/>
+              </w:rPr>
+              <w:t>,</w:t>
             </w:r>
           </w:p>
           <w:p>
@@ -9992,11 +10160,19 @@
               </w:rPr>
               <w:t>简介文本：</w:t>
             </w:r>
-            <w:r>
-              <w:rPr>
-                <w:rFonts w:hint="eastAsia"/>
-              </w:rPr>
-              <w:t>infotext,</w:t>
+            <w:proofErr w:type="spellStart"/>
+            <w:r>
+              <w:rPr>
+                <w:rFonts w:hint="eastAsia"/>
+              </w:rPr>
+              <w:t>infotext</w:t>
+            </w:r>
+            <w:proofErr w:type="spellEnd"/>
+            <w:r>
+              <w:rPr>
+                <w:rFonts w:hint="eastAsia"/>
+              </w:rPr>
+              <w:t>,</w:t>
             </w:r>
           </w:p>
           <w:p>
@@ -10009,11 +10185,19 @@
               </w:rPr>
               <w:t>图片路径：</w:t>
             </w:r>
-            <w:r>
-              <w:rPr>
-                <w:rFonts w:hint="eastAsia"/>
-              </w:rPr>
-              <w:t>imgpath,</w:t>
+            <w:proofErr w:type="spellStart"/>
+            <w:r>
+              <w:rPr>
+                <w:rFonts w:hint="eastAsia"/>
+              </w:rPr>
+              <w:t>imgpath</w:t>
+            </w:r>
+            <w:proofErr w:type="spellEnd"/>
+            <w:r>
+              <w:rPr>
+                <w:rFonts w:hint="eastAsia"/>
+              </w:rPr>
+              <w:t>,</w:t>
             </w:r>
           </w:p>
           <w:p>
@@ -10043,37 +10227,39 @@
               </w:rPr>
               <w:t>婚礼类型：</w:t>
             </w:r>
-            <w:r>
-              <w:rPr>
-                <w:rFonts w:hint="eastAsia"/>
-              </w:rPr>
-              <w:t>hlclass,</w:t>
+            <w:proofErr w:type="spellStart"/>
+            <w:r>
+              <w:rPr>
+                <w:rFonts w:hint="eastAsia"/>
+              </w:rPr>
+              <w:t>hlclass</w:t>
+            </w:r>
+            <w:proofErr w:type="spellEnd"/>
+            <w:r>
+              <w:rPr>
+                <w:rFonts w:hint="eastAsia"/>
+              </w:rPr>
+              <w:t>,</w:t>
             </w:r>
           </w:p>
           <w:p>
             <w:pPr>
               <w:jc w:val="left"/>
             </w:pPr>
-            <w:proofErr w:type="gramStart"/>
-            <w:r>
-              <w:rPr>
-                <w:rFonts w:hint="eastAsia"/>
-              </w:rPr>
-              <w:t>点赞列表</w:t>
-            </w:r>
-            <w:proofErr w:type="gramEnd"/>
-            <w:r>
-              <w:rPr>
-                <w:rFonts w:hint="eastAsia"/>
-              </w:rPr>
-              <w:t>：</w:t>
-            </w:r>
+            <w:r>
+              <w:rPr>
+                <w:rFonts w:hint="eastAsia"/>
+              </w:rPr>
+              <w:t>点赞列表：</w:t>
+            </w:r>
+            <w:proofErr w:type="spellStart"/>
             <w:r>
               <w:rPr>
                 <w:rFonts w:hint="eastAsia"/>
               </w:rPr>
               <w:t>dzlist</w:t>
             </w:r>
+            <w:proofErr w:type="spellEnd"/>
           </w:p>
         </w:tc>
         <w:tc>
@@ -10125,7 +10311,7 @@
       <w:pPr>
         <w:pStyle w:val="3"/>
       </w:pPr>
-      <w:bookmarkStart w:id="15" w:name="_Toc11597"/>
+      <w:bookmarkStart w:id="14" w:name="_Toc11597"/>
       <w:r>
         <w:rPr>
           <w:rFonts w:hint="eastAsia"/>
@@ -10138,7 +10324,7 @@
         </w:rPr>
         <w:t>获取音乐列表接口</w:t>
       </w:r>
-      <w:bookmarkEnd w:id="15"/>
+      <w:bookmarkEnd w:id="14"/>
     </w:p>
     <w:p>
       <w:r>
@@ -10151,8 +10337,16 @@
         <w:rPr>
           <w:rFonts w:hint="eastAsia"/>
         </w:rPr>
-        <w:t>/getMusicInfoList</w:t>
-      </w:r>
+        <w:t>/</w:t>
+      </w:r>
+      <w:proofErr w:type="spellStart"/>
+      <w:r>
+        <w:rPr>
+          <w:rFonts w:hint="eastAsia"/>
+        </w:rPr>
+        <w:t>getMusicInfoList</w:t>
+      </w:r>
+      <w:proofErr w:type="spellEnd"/>
     </w:p>
     <w:p>
       <w:r>
@@ -10628,12 +10822,14 @@
               </w:rPr>
               <w:t>文件路径：</w:t>
             </w:r>
+            <w:proofErr w:type="spellStart"/>
             <w:r>
               <w:rPr>
                 <w:rFonts w:hint="eastAsia"/>
               </w:rPr>
               <w:t>filepath</w:t>
             </w:r>
+            <w:proofErr w:type="spellEnd"/>
           </w:p>
         </w:tc>
         <w:tc>
@@ -10685,7 +10881,7 @@
       <w:pPr>
         <w:pStyle w:val="3"/>
       </w:pPr>
-      <w:bookmarkStart w:id="16" w:name="_Toc27310"/>
+      <w:bookmarkStart w:id="15" w:name="_Toc27310"/>
       <w:r>
         <w:rPr>
           <w:rFonts w:hint="eastAsia"/>
@@ -10698,7 +10894,7 @@
         </w:rPr>
         <w:t>获取评论信息列表接口</w:t>
       </w:r>
-      <w:bookmarkEnd w:id="16"/>
+      <w:bookmarkEnd w:id="15"/>
     </w:p>
     <w:p>
       <w:r>
@@ -10711,8 +10907,16 @@
         <w:rPr>
           <w:rFonts w:hint="eastAsia"/>
         </w:rPr>
-        <w:t>/getPlInfoList</w:t>
-      </w:r>
+        <w:t>/</w:t>
+      </w:r>
+      <w:proofErr w:type="spellStart"/>
+      <w:r>
+        <w:rPr>
+          <w:rFonts w:hint="eastAsia"/>
+        </w:rPr>
+        <w:t>getPlInfoList</w:t>
+      </w:r>
+      <w:proofErr w:type="spellEnd"/>
     </w:p>
     <w:p>
       <w:r>
@@ -10837,12 +11041,14 @@
             </w:tcBorders>
           </w:tcPr>
           <w:p>
+            <w:proofErr w:type="spellStart"/>
             <w:r>
               <w:rPr>
                 <w:rFonts w:hint="eastAsia"/>
               </w:rPr>
               <w:t>textinfo</w:t>
             </w:r>
+            <w:proofErr w:type="spellEnd"/>
           </w:p>
         </w:tc>
         <w:tc>
@@ -10893,12 +11099,14 @@
             </w:tcBorders>
           </w:tcPr>
           <w:p>
+            <w:proofErr w:type="spellStart"/>
             <w:r>
               <w:rPr>
                 <w:rFonts w:hint="eastAsia"/>
               </w:rPr>
               <w:t>hlid</w:t>
             </w:r>
+            <w:proofErr w:type="spellEnd"/>
           </w:p>
         </w:tc>
         <w:tc>
@@ -10961,12 +11169,14 @@
             </w:tcBorders>
           </w:tcPr>
           <w:p>
+            <w:proofErr w:type="spellStart"/>
             <w:r>
               <w:rPr>
                 <w:rFonts w:hint="eastAsia"/>
               </w:rPr>
               <w:t>userid</w:t>
             </w:r>
+            <w:proofErr w:type="spellEnd"/>
           </w:p>
         </w:tc>
         <w:tc>
@@ -11029,12 +11239,14 @@
             </w:tcBorders>
           </w:tcPr>
           <w:p>
+            <w:proofErr w:type="spellStart"/>
             <w:r>
               <w:rPr>
                 <w:rFonts w:hint="eastAsia"/>
               </w:rPr>
               <w:t>createdate</w:t>
             </w:r>
+            <w:proofErr w:type="spellEnd"/>
           </w:p>
         </w:tc>
         <w:tc>
@@ -11436,11 +11648,19 @@
               </w:rPr>
               <w:t>：</w:t>
             </w:r>
-            <w:r>
-              <w:rPr>
-                <w:rFonts w:hint="eastAsia"/>
-              </w:rPr>
-              <w:t>hlid,</w:t>
+            <w:proofErr w:type="spellStart"/>
+            <w:r>
+              <w:rPr>
+                <w:rFonts w:hint="eastAsia"/>
+              </w:rPr>
+              <w:t>hlid</w:t>
+            </w:r>
+            <w:proofErr w:type="spellEnd"/>
+            <w:r>
+              <w:rPr>
+                <w:rFonts w:hint="eastAsia"/>
+              </w:rPr>
+              <w:t>,</w:t>
             </w:r>
           </w:p>
           <w:p>
@@ -11453,11 +11673,19 @@
               </w:rPr>
               <w:t>评论内容：</w:t>
             </w:r>
-            <w:r>
-              <w:rPr>
-                <w:rFonts w:hint="eastAsia"/>
-              </w:rPr>
-              <w:t>textinfo,</w:t>
+            <w:proofErr w:type="spellStart"/>
+            <w:r>
+              <w:rPr>
+                <w:rFonts w:hint="eastAsia"/>
+              </w:rPr>
+              <w:t>textinfo</w:t>
+            </w:r>
+            <w:proofErr w:type="spellEnd"/>
+            <w:r>
+              <w:rPr>
+                <w:rFonts w:hint="eastAsia"/>
+              </w:rPr>
+              <w:t>,</w:t>
             </w:r>
           </w:p>
           <w:p>
@@ -11470,11 +11698,19 @@
               </w:rPr>
               <w:t>发布时间：</w:t>
             </w:r>
-            <w:r>
-              <w:rPr>
-                <w:rFonts w:hint="eastAsia"/>
-              </w:rPr>
-              <w:t>fbtime,</w:t>
+            <w:proofErr w:type="spellStart"/>
+            <w:r>
+              <w:rPr>
+                <w:rFonts w:hint="eastAsia"/>
+              </w:rPr>
+              <w:t>fbtime</w:t>
+            </w:r>
+            <w:proofErr w:type="spellEnd"/>
+            <w:r>
+              <w:rPr>
+                <w:rFonts w:hint="eastAsia"/>
+              </w:rPr>
+              <w:t>,</w:t>
             </w:r>
           </w:p>
           <w:p>
@@ -11499,12 +11735,14 @@
               </w:rPr>
               <w:t>：</w:t>
             </w:r>
+            <w:proofErr w:type="spellStart"/>
             <w:r>
               <w:rPr>
                 <w:rFonts w:hint="eastAsia"/>
               </w:rPr>
               <w:t>userid</w:t>
             </w:r>
+            <w:proofErr w:type="spellEnd"/>
           </w:p>
         </w:tc>
         <w:tc>
@@ -11555,7 +11793,7 @@
       <w:pPr>
         <w:pStyle w:val="2"/>
       </w:pPr>
-      <w:bookmarkStart w:id="17" w:name="_Toc26955"/>
+      <w:bookmarkStart w:id="16" w:name="_Toc26955"/>
       <w:r>
         <w:rPr>
           <w:rFonts w:hint="eastAsia"/>
@@ -11575,13 +11813,13 @@
         </w:rPr>
         <w:t>详情信息（需登录）</w:t>
       </w:r>
-      <w:bookmarkEnd w:id="17"/>
+      <w:bookmarkEnd w:id="16"/>
     </w:p>
     <w:p>
       <w:pPr>
         <w:pStyle w:val="3"/>
       </w:pPr>
-      <w:bookmarkStart w:id="18" w:name="_Toc27428"/>
+      <w:bookmarkStart w:id="17" w:name="_Toc27428"/>
       <w:r>
         <w:rPr>
           <w:rFonts w:hint="eastAsia"/>
@@ -11592,23 +11830,9 @@
         <w:rPr>
           <w:rFonts w:hint="eastAsia"/>
         </w:rPr>
-        <w:t>获取</w:t>
-      </w:r>
-      <w:proofErr w:type="gramStart"/>
-      <w:r>
-        <w:rPr>
-          <w:rFonts w:hint="eastAsia"/>
-        </w:rPr>
-        <w:t>用户点赞详情</w:t>
-      </w:r>
-      <w:proofErr w:type="gramEnd"/>
-      <w:r>
-        <w:rPr>
-          <w:rFonts w:hint="eastAsia"/>
-        </w:rPr>
-        <w:t>接口</w:t>
-      </w:r>
-      <w:bookmarkEnd w:id="18"/>
+        <w:t>获取用户点赞详情接口</w:t>
+      </w:r>
+      <w:bookmarkEnd w:id="17"/>
     </w:p>
     <w:p>
       <w:r>
@@ -11621,8 +11845,16 @@
         <w:rPr>
           <w:rFonts w:hint="eastAsia"/>
         </w:rPr>
-        <w:t>/getYHDzListInfo</w:t>
-      </w:r>
+        <w:t>/</w:t>
+      </w:r>
+      <w:proofErr w:type="spellStart"/>
+      <w:r>
+        <w:rPr>
+          <w:rFonts w:hint="eastAsia"/>
+        </w:rPr>
+        <w:t>getYHDzListInfo</w:t>
+      </w:r>
+      <w:proofErr w:type="spellEnd"/>
     </w:p>
     <w:p>
       <w:r>
@@ -11747,12 +11979,14 @@
             </w:tcBorders>
           </w:tcPr>
           <w:p>
+            <w:proofErr w:type="spellStart"/>
             <w:r>
               <w:rPr>
                 <w:rFonts w:hint="eastAsia"/>
               </w:rPr>
               <w:t>dzlist</w:t>
             </w:r>
+            <w:proofErr w:type="spellEnd"/>
           </w:p>
         </w:tc>
         <w:tc>
@@ -11781,14 +12015,12 @@
             </w:tcBorders>
           </w:tcPr>
           <w:p>
-            <w:proofErr w:type="gramStart"/>
             <w:r>
               <w:rPr>
                 <w:rFonts w:hint="eastAsia"/>
               </w:rPr>
               <w:t>点赞列表</w:t>
             </w:r>
-            <w:proofErr w:type="gramEnd"/>
             <w:r>
               <w:rPr>
                 <w:rFonts w:hint="eastAsia"/>
@@ -12134,11 +12366,19 @@
               </w:rPr>
               <w:t>标题文本：</w:t>
             </w:r>
-            <w:r>
-              <w:rPr>
-                <w:rFonts w:hint="eastAsia"/>
-              </w:rPr>
-              <w:t>titletext,</w:t>
+            <w:proofErr w:type="spellStart"/>
+            <w:r>
+              <w:rPr>
+                <w:rFonts w:hint="eastAsia"/>
+              </w:rPr>
+              <w:t>titletext</w:t>
+            </w:r>
+            <w:proofErr w:type="spellEnd"/>
+            <w:r>
+              <w:rPr>
+                <w:rFonts w:hint="eastAsia"/>
+              </w:rPr>
+              <w:t>,</w:t>
             </w:r>
           </w:p>
           <w:p>
@@ -12151,11 +12391,19 @@
               </w:rPr>
               <w:t>简介文本：</w:t>
             </w:r>
-            <w:r>
-              <w:rPr>
-                <w:rFonts w:hint="eastAsia"/>
-              </w:rPr>
-              <w:t>infotext,</w:t>
+            <w:proofErr w:type="spellStart"/>
+            <w:r>
+              <w:rPr>
+                <w:rFonts w:hint="eastAsia"/>
+              </w:rPr>
+              <w:t>infotext</w:t>
+            </w:r>
+            <w:proofErr w:type="spellEnd"/>
+            <w:r>
+              <w:rPr>
+                <w:rFonts w:hint="eastAsia"/>
+              </w:rPr>
+              <w:t>,</w:t>
             </w:r>
           </w:p>
           <w:p>
@@ -12168,11 +12416,19 @@
               </w:rPr>
               <w:t>图片路径：</w:t>
             </w:r>
-            <w:r>
-              <w:rPr>
-                <w:rFonts w:hint="eastAsia"/>
-              </w:rPr>
-              <w:t>imgpath,</w:t>
+            <w:proofErr w:type="spellStart"/>
+            <w:r>
+              <w:rPr>
+                <w:rFonts w:hint="eastAsia"/>
+              </w:rPr>
+              <w:t>imgpath</w:t>
+            </w:r>
+            <w:proofErr w:type="spellEnd"/>
+            <w:r>
+              <w:rPr>
+                <w:rFonts w:hint="eastAsia"/>
+              </w:rPr>
+              <w:t>,</w:t>
             </w:r>
           </w:p>
           <w:p>
@@ -12202,37 +12458,39 @@
               </w:rPr>
               <w:t>婚礼类型：</w:t>
             </w:r>
-            <w:r>
-              <w:rPr>
-                <w:rFonts w:hint="eastAsia"/>
-              </w:rPr>
-              <w:t>hlclass,</w:t>
+            <w:proofErr w:type="spellStart"/>
+            <w:r>
+              <w:rPr>
+                <w:rFonts w:hint="eastAsia"/>
+              </w:rPr>
+              <w:t>hlclass</w:t>
+            </w:r>
+            <w:proofErr w:type="spellEnd"/>
+            <w:r>
+              <w:rPr>
+                <w:rFonts w:hint="eastAsia"/>
+              </w:rPr>
+              <w:t>,</w:t>
             </w:r>
           </w:p>
           <w:p>
             <w:pPr>
               <w:jc w:val="left"/>
             </w:pPr>
-            <w:proofErr w:type="gramStart"/>
-            <w:r>
-              <w:rPr>
-                <w:rFonts w:hint="eastAsia"/>
-              </w:rPr>
-              <w:t>点赞列表</w:t>
-            </w:r>
-            <w:proofErr w:type="gramEnd"/>
-            <w:r>
-              <w:rPr>
-                <w:rFonts w:hint="eastAsia"/>
-              </w:rPr>
-              <w:t>：</w:t>
-            </w:r>
+            <w:r>
+              <w:rPr>
+                <w:rFonts w:hint="eastAsia"/>
+              </w:rPr>
+              <w:t>点赞列表：</w:t>
+            </w:r>
+            <w:proofErr w:type="spellStart"/>
             <w:r>
               <w:rPr>
                 <w:rFonts w:hint="eastAsia"/>
               </w:rPr>
               <w:t>dzlist</w:t>
             </w:r>
+            <w:proofErr w:type="spellEnd"/>
           </w:p>
         </w:tc>
         <w:tc>
@@ -12277,7 +12535,7 @@
       <w:pPr>
         <w:pStyle w:val="3"/>
       </w:pPr>
-      <w:bookmarkStart w:id="19" w:name="_Toc18103"/>
+      <w:bookmarkStart w:id="18" w:name="_Toc18103"/>
       <w:r>
         <w:rPr>
           <w:rFonts w:hint="eastAsia"/>
@@ -12288,23 +12546,9 @@
         <w:rPr>
           <w:rFonts w:hint="eastAsia"/>
         </w:rPr>
-        <w:t>获取</w:t>
-      </w:r>
-      <w:proofErr w:type="gramStart"/>
-      <w:r>
-        <w:rPr>
-          <w:rFonts w:hint="eastAsia"/>
-        </w:rPr>
-        <w:t>婚礼点赞详情</w:t>
-      </w:r>
-      <w:proofErr w:type="gramEnd"/>
-      <w:r>
-        <w:rPr>
-          <w:rFonts w:hint="eastAsia"/>
-        </w:rPr>
-        <w:t>接口</w:t>
-      </w:r>
-      <w:bookmarkEnd w:id="19"/>
+        <w:t>获取婚礼点赞详情接口</w:t>
+      </w:r>
+      <w:bookmarkEnd w:id="18"/>
     </w:p>
     <w:p>
       <w:r>
@@ -12317,8 +12561,16 @@
         <w:rPr>
           <w:rFonts w:hint="eastAsia"/>
         </w:rPr>
-        <w:t>/getHLDzListInfo</w:t>
-      </w:r>
+        <w:t>/</w:t>
+      </w:r>
+      <w:proofErr w:type="spellStart"/>
+      <w:r>
+        <w:rPr>
+          <w:rFonts w:hint="eastAsia"/>
+        </w:rPr>
+        <w:t>getHLDzListInfo</w:t>
+      </w:r>
+      <w:proofErr w:type="spellEnd"/>
     </w:p>
     <w:p>
       <w:r>
@@ -12443,12 +12695,14 @@
             </w:tcBorders>
           </w:tcPr>
           <w:p>
+            <w:proofErr w:type="spellStart"/>
             <w:r>
               <w:rPr>
                 <w:rFonts w:hint="eastAsia"/>
               </w:rPr>
               <w:t>dzlist</w:t>
             </w:r>
+            <w:proofErr w:type="spellEnd"/>
           </w:p>
         </w:tc>
         <w:tc>
@@ -12477,14 +12731,12 @@
             </w:tcBorders>
           </w:tcPr>
           <w:p>
-            <w:proofErr w:type="gramStart"/>
             <w:r>
               <w:rPr>
                 <w:rFonts w:hint="eastAsia"/>
               </w:rPr>
               <w:t>点赞列表</w:t>
             </w:r>
-            <w:proofErr w:type="gramEnd"/>
             <w:r>
               <w:rPr>
                 <w:rFonts w:hint="eastAsia"/>
@@ -12871,11 +13123,19 @@
               </w:rPr>
               <w:t>最后登录时间：</w:t>
             </w:r>
-            <w:r>
-              <w:rPr>
-                <w:rFonts w:hint="eastAsia"/>
-              </w:rPr>
-              <w:t>lastlogin,</w:t>
+            <w:proofErr w:type="spellStart"/>
+            <w:r>
+              <w:rPr>
+                <w:rFonts w:hint="eastAsia"/>
+              </w:rPr>
+              <w:t>lastlogin</w:t>
+            </w:r>
+            <w:proofErr w:type="spellEnd"/>
+            <w:r>
+              <w:rPr>
+                <w:rFonts w:hint="eastAsia"/>
+              </w:rPr>
+              <w:t>,</w:t>
             </w:r>
           </w:p>
           <w:p>
@@ -12900,11 +13160,19 @@
               </w:rPr>
               <w:t>：</w:t>
             </w:r>
-            <w:r>
-              <w:rPr>
-                <w:rFonts w:hint="eastAsia"/>
-              </w:rPr>
-              <w:t>groupid,</w:t>
+            <w:proofErr w:type="spellStart"/>
+            <w:r>
+              <w:rPr>
+                <w:rFonts w:hint="eastAsia"/>
+              </w:rPr>
+              <w:t>groupid</w:t>
+            </w:r>
+            <w:proofErr w:type="spellEnd"/>
+            <w:r>
+              <w:rPr>
+                <w:rFonts w:hint="eastAsia"/>
+              </w:rPr>
+              <w:t>,</w:t>
             </w:r>
           </w:p>
           <w:p>
@@ -12917,36 +13185,44 @@
               </w:rPr>
               <w:t>用户头像路径：</w:t>
             </w:r>
-            <w:r>
-              <w:rPr>
-                <w:rFonts w:hint="eastAsia"/>
-              </w:rPr>
-              <w:t>imgpath,</w:t>
+            <w:proofErr w:type="spellStart"/>
+            <w:r>
+              <w:rPr>
+                <w:rFonts w:hint="eastAsia"/>
+              </w:rPr>
+              <w:t>imgpath</w:t>
+            </w:r>
+            <w:proofErr w:type="spellEnd"/>
+            <w:r>
+              <w:rPr>
+                <w:rFonts w:hint="eastAsia"/>
+              </w:rPr>
+              <w:t>,</w:t>
             </w:r>
           </w:p>
           <w:p>
             <w:pPr>
               <w:jc w:val="left"/>
             </w:pPr>
-            <w:proofErr w:type="gramStart"/>
-            <w:r>
-              <w:rPr>
-                <w:rFonts w:hint="eastAsia"/>
-              </w:rPr>
-              <w:t>点赞列表</w:t>
-            </w:r>
-            <w:proofErr w:type="gramEnd"/>
-            <w:r>
-              <w:rPr>
-                <w:rFonts w:hint="eastAsia"/>
-              </w:rPr>
-              <w:t>：</w:t>
-            </w:r>
-            <w:r>
-              <w:rPr>
-                <w:rFonts w:hint="eastAsia"/>
-              </w:rPr>
-              <w:t>dzlist,</w:t>
+            <w:r>
+              <w:rPr>
+                <w:rFonts w:hint="eastAsia"/>
+              </w:rPr>
+              <w:t>点赞列表：</w:t>
+            </w:r>
+            <w:proofErr w:type="spellStart"/>
+            <w:r>
+              <w:rPr>
+                <w:rFonts w:hint="eastAsia"/>
+              </w:rPr>
+              <w:t>dzlist</w:t>
+            </w:r>
+            <w:proofErr w:type="spellEnd"/>
+            <w:r>
+              <w:rPr>
+                <w:rFonts w:hint="eastAsia"/>
+              </w:rPr>
+              <w:t>,</w:t>
             </w:r>
           </w:p>
           <w:p>
@@ -12959,11 +13235,19 @@
               </w:rPr>
               <w:t>收藏列表：</w:t>
             </w:r>
-            <w:r>
-              <w:rPr>
-                <w:rFonts w:hint="eastAsia"/>
-              </w:rPr>
-              <w:t>sclist,</w:t>
+            <w:proofErr w:type="spellStart"/>
+            <w:r>
+              <w:rPr>
+                <w:rFonts w:hint="eastAsia"/>
+              </w:rPr>
+              <w:t>sclist</w:t>
+            </w:r>
+            <w:proofErr w:type="spellEnd"/>
+            <w:r>
+              <w:rPr>
+                <w:rFonts w:hint="eastAsia"/>
+              </w:rPr>
+              <w:t>,</w:t>
             </w:r>
           </w:p>
           <w:p>
@@ -13026,7 +13310,7 @@
       <w:pPr>
         <w:pStyle w:val="3"/>
       </w:pPr>
-      <w:bookmarkStart w:id="20" w:name="_Toc16919"/>
+      <w:bookmarkStart w:id="19" w:name="_Toc16919"/>
       <w:r>
         <w:rPr>
           <w:rFonts w:hint="eastAsia"/>
@@ -13039,7 +13323,7 @@
         </w:rPr>
         <w:t>获取用户收藏详情接口</w:t>
       </w:r>
-      <w:bookmarkEnd w:id="20"/>
+      <w:bookmarkEnd w:id="19"/>
     </w:p>
     <w:p>
       <w:r>
@@ -13052,8 +13336,16 @@
         <w:rPr>
           <w:rFonts w:hint="eastAsia"/>
         </w:rPr>
-        <w:t>/getScListInfo</w:t>
-      </w:r>
+        <w:t>/</w:t>
+      </w:r>
+      <w:proofErr w:type="spellStart"/>
+      <w:r>
+        <w:rPr>
+          <w:rFonts w:hint="eastAsia"/>
+        </w:rPr>
+        <w:t>getScListInfo</w:t>
+      </w:r>
+      <w:proofErr w:type="spellEnd"/>
     </w:p>
     <w:p>
       <w:r>
@@ -13178,12 +13470,14 @@
             </w:tcBorders>
           </w:tcPr>
           <w:p>
+            <w:proofErr w:type="spellStart"/>
             <w:r>
               <w:rPr>
                 <w:rFonts w:hint="eastAsia"/>
               </w:rPr>
               <w:t>sclist</w:t>
             </w:r>
+            <w:proofErr w:type="spellEnd"/>
           </w:p>
         </w:tc>
         <w:tc>
@@ -13212,14 +13506,12 @@
             </w:tcBorders>
           </w:tcPr>
           <w:p>
-            <w:proofErr w:type="gramStart"/>
             <w:r>
               <w:rPr>
                 <w:rFonts w:hint="eastAsia"/>
               </w:rPr>
               <w:t>点赞列表</w:t>
             </w:r>
-            <w:proofErr w:type="gramEnd"/>
             <w:r>
               <w:rPr>
                 <w:rFonts w:hint="eastAsia"/>
@@ -13574,11 +13866,19 @@
               </w:rPr>
               <w:t>标题文本：</w:t>
             </w:r>
-            <w:r>
-              <w:rPr>
-                <w:rFonts w:hint="eastAsia"/>
-              </w:rPr>
-              <w:t>titletext,</w:t>
+            <w:proofErr w:type="spellStart"/>
+            <w:r>
+              <w:rPr>
+                <w:rFonts w:hint="eastAsia"/>
+              </w:rPr>
+              <w:t>titletext</w:t>
+            </w:r>
+            <w:proofErr w:type="spellEnd"/>
+            <w:r>
+              <w:rPr>
+                <w:rFonts w:hint="eastAsia"/>
+              </w:rPr>
+              <w:t>,</w:t>
             </w:r>
           </w:p>
           <w:p>
@@ -13591,11 +13891,19 @@
               </w:rPr>
               <w:t>简介文本：</w:t>
             </w:r>
-            <w:r>
-              <w:rPr>
-                <w:rFonts w:hint="eastAsia"/>
-              </w:rPr>
-              <w:t>infotext,</w:t>
+            <w:proofErr w:type="spellStart"/>
+            <w:r>
+              <w:rPr>
+                <w:rFonts w:hint="eastAsia"/>
+              </w:rPr>
+              <w:t>infotext</w:t>
+            </w:r>
+            <w:proofErr w:type="spellEnd"/>
+            <w:r>
+              <w:rPr>
+                <w:rFonts w:hint="eastAsia"/>
+              </w:rPr>
+              <w:t>,</w:t>
             </w:r>
           </w:p>
           <w:p>
@@ -13608,11 +13916,19 @@
               </w:rPr>
               <w:t>图片路径：</w:t>
             </w:r>
-            <w:r>
-              <w:rPr>
-                <w:rFonts w:hint="eastAsia"/>
-              </w:rPr>
-              <w:t>imgpath,</w:t>
+            <w:proofErr w:type="spellStart"/>
+            <w:r>
+              <w:rPr>
+                <w:rFonts w:hint="eastAsia"/>
+              </w:rPr>
+              <w:t>imgpath</w:t>
+            </w:r>
+            <w:proofErr w:type="spellEnd"/>
+            <w:r>
+              <w:rPr>
+                <w:rFonts w:hint="eastAsia"/>
+              </w:rPr>
+              <w:t>,</w:t>
             </w:r>
           </w:p>
           <w:p>
@@ -13642,36 +13958,44 @@
               </w:rPr>
               <w:t>婚礼类型：</w:t>
             </w:r>
-            <w:r>
-              <w:rPr>
-                <w:rFonts w:hint="eastAsia"/>
-              </w:rPr>
-              <w:t>hlclass,</w:t>
+            <w:proofErr w:type="spellStart"/>
+            <w:r>
+              <w:rPr>
+                <w:rFonts w:hint="eastAsia"/>
+              </w:rPr>
+              <w:t>hlclass</w:t>
+            </w:r>
+            <w:proofErr w:type="spellEnd"/>
+            <w:r>
+              <w:rPr>
+                <w:rFonts w:hint="eastAsia"/>
+              </w:rPr>
+              <w:t>,</w:t>
             </w:r>
           </w:p>
           <w:p>
             <w:pPr>
               <w:jc w:val="left"/>
             </w:pPr>
-            <w:proofErr w:type="gramStart"/>
-            <w:r>
-              <w:rPr>
-                <w:rFonts w:hint="eastAsia"/>
-              </w:rPr>
-              <w:t>点赞列表</w:t>
-            </w:r>
-            <w:proofErr w:type="gramEnd"/>
-            <w:r>
-              <w:rPr>
-                <w:rFonts w:hint="eastAsia"/>
-              </w:rPr>
-              <w:t>：</w:t>
-            </w:r>
-            <w:r>
-              <w:rPr>
-                <w:rFonts w:hint="eastAsia"/>
-              </w:rPr>
-              <w:t>dzlist,</w:t>
+            <w:r>
+              <w:rPr>
+                <w:rFonts w:hint="eastAsia"/>
+              </w:rPr>
+              <w:t>点赞列表：</w:t>
+            </w:r>
+            <w:proofErr w:type="spellStart"/>
+            <w:r>
+              <w:rPr>
+                <w:rFonts w:hint="eastAsia"/>
+              </w:rPr>
+              <w:t>dzlist</w:t>
+            </w:r>
+            <w:proofErr w:type="spellEnd"/>
+            <w:r>
+              <w:rPr>
+                <w:rFonts w:hint="eastAsia"/>
+              </w:rPr>
+              <w:t>,</w:t>
             </w:r>
           </w:p>
           <w:p>
@@ -13734,7 +14058,7 @@
       <w:pPr>
         <w:pStyle w:val="2"/>
       </w:pPr>
-      <w:bookmarkStart w:id="21" w:name="_Toc20833"/>
+      <w:bookmarkStart w:id="20" w:name="_Toc20833"/>
       <w:r>
         <w:rPr>
           <w:rFonts w:hint="eastAsia"/>
@@ -13765,13 +14089,13 @@
         </w:rPr>
         <w:t>个小时）</w:t>
       </w:r>
-      <w:bookmarkEnd w:id="21"/>
+      <w:bookmarkEnd w:id="20"/>
     </w:p>
     <w:p>
       <w:pPr>
         <w:pStyle w:val="3"/>
       </w:pPr>
-      <w:bookmarkStart w:id="22" w:name="_Toc23602"/>
+      <w:bookmarkStart w:id="21" w:name="_Toc23602"/>
       <w:r>
         <w:rPr>
           <w:rFonts w:hint="eastAsia"/>
@@ -13782,16 +14106,8 @@
         <w:rPr>
           <w:rFonts w:hint="eastAsia"/>
         </w:rPr>
-        <w:t>根据</w:t>
-      </w:r>
-      <w:proofErr w:type="gramStart"/>
-      <w:r>
-        <w:rPr>
-          <w:rFonts w:hint="eastAsia"/>
-        </w:rPr>
-        <w:t>轮播图</w:t>
-      </w:r>
-      <w:proofErr w:type="gramEnd"/>
+        <w:t>根据轮播图</w:t>
+      </w:r>
       <w:r>
         <w:rPr>
           <w:rFonts w:hint="eastAsia"/>
@@ -13804,7 +14120,7 @@
         </w:rPr>
         <w:t>获取详情接口</w:t>
       </w:r>
-      <w:bookmarkEnd w:id="22"/>
+      <w:bookmarkEnd w:id="21"/>
     </w:p>
     <w:p>
       <w:r>
@@ -13817,8 +14133,16 @@
         <w:rPr>
           <w:rFonts w:hint="eastAsia"/>
         </w:rPr>
-        <w:t>/getBannerById</w:t>
-      </w:r>
+        <w:t>/</w:t>
+      </w:r>
+      <w:proofErr w:type="spellStart"/>
+      <w:r>
+        <w:rPr>
+          <w:rFonts w:hint="eastAsia"/>
+        </w:rPr>
+        <w:t>getBannerById</w:t>
+      </w:r>
+      <w:proofErr w:type="spellEnd"/>
     </w:p>
     <w:p>
       <w:r>
@@ -14235,14 +14559,12 @@
             <w:pPr>
               <w:jc w:val="left"/>
             </w:pPr>
-            <w:proofErr w:type="gramStart"/>
             <w:r>
               <w:rPr>
                 <w:rFonts w:hint="eastAsia"/>
               </w:rPr>
               <w:t>轮播图对象</w:t>
             </w:r>
-            <w:proofErr w:type="gramEnd"/>
             <w:r>
               <w:rPr>
                 <w:rFonts w:hint="eastAsia"/>
@@ -14306,7 +14628,7 @@
       <w:pPr>
         <w:pStyle w:val="3"/>
       </w:pPr>
-      <w:bookmarkStart w:id="23" w:name="_Toc6877"/>
+      <w:bookmarkStart w:id="22" w:name="_Toc6877"/>
       <w:r>
         <w:rPr>
           <w:rFonts w:hint="eastAsia"/>
@@ -14332,7 +14654,7 @@
         </w:rPr>
         <w:t>获取详情接口</w:t>
       </w:r>
-      <w:bookmarkEnd w:id="23"/>
+      <w:bookmarkEnd w:id="22"/>
     </w:p>
     <w:p>
       <w:r>
@@ -14345,8 +14667,16 @@
         <w:rPr>
           <w:rFonts w:hint="eastAsia"/>
         </w:rPr>
-        <w:t>/getDdinfoById</w:t>
-      </w:r>
+        <w:t>/</w:t>
+      </w:r>
+      <w:proofErr w:type="spellStart"/>
+      <w:r>
+        <w:rPr>
+          <w:rFonts w:hint="eastAsia"/>
+        </w:rPr>
+        <w:t>getDdinfoById</w:t>
+      </w:r>
+      <w:proofErr w:type="spellEnd"/>
     </w:p>
     <w:p>
       <w:r>
@@ -14842,7 +15172,7 @@
       <w:pPr>
         <w:pStyle w:val="3"/>
       </w:pPr>
-      <w:bookmarkStart w:id="24" w:name="_Toc26097"/>
+      <w:bookmarkStart w:id="23" w:name="_Toc26097"/>
       <w:r>
         <w:rPr>
           <w:rFonts w:hint="eastAsia"/>
@@ -14867,7 +15197,7 @@
         </w:rPr>
         <w:t>获取详情接口</w:t>
       </w:r>
-      <w:bookmarkEnd w:id="24"/>
+      <w:bookmarkEnd w:id="23"/>
     </w:p>
     <w:p>
       <w:r>
@@ -14880,8 +15210,16 @@
         <w:rPr>
           <w:rFonts w:hint="eastAsia"/>
         </w:rPr>
-        <w:t>/getGroupinfoById</w:t>
-      </w:r>
+        <w:t>/</w:t>
+      </w:r>
+      <w:proofErr w:type="spellStart"/>
+      <w:r>
+        <w:rPr>
+          <w:rFonts w:hint="eastAsia"/>
+        </w:rPr>
+        <w:t>getGroupinfoById</w:t>
+      </w:r>
+      <w:proofErr w:type="spellEnd"/>
     </w:p>
     <w:p>
       <w:r>
@@ -15383,7 +15721,7 @@
       <w:pPr>
         <w:pStyle w:val="3"/>
       </w:pPr>
-      <w:bookmarkStart w:id="25" w:name="_Toc16935"/>
+      <w:bookmarkStart w:id="24" w:name="_Toc16935"/>
       <w:r>
         <w:rPr>
           <w:rFonts w:hint="eastAsia"/>
@@ -15408,7 +15746,7 @@
         </w:rPr>
         <w:t>获取详情接口</w:t>
       </w:r>
-      <w:bookmarkEnd w:id="25"/>
+      <w:bookmarkEnd w:id="24"/>
     </w:p>
     <w:p>
       <w:r>
@@ -15421,8 +15759,16 @@
         <w:rPr>
           <w:rFonts w:hint="eastAsia"/>
         </w:rPr>
-        <w:t>/getHlinfoById</w:t>
-      </w:r>
+        <w:t>/</w:t>
+      </w:r>
+      <w:proofErr w:type="spellStart"/>
+      <w:r>
+        <w:rPr>
+          <w:rFonts w:hint="eastAsia"/>
+        </w:rPr>
+        <w:t>getHlinfoById</w:t>
+      </w:r>
+      <w:proofErr w:type="spellEnd"/>
     </w:p>
     <w:p>
       <w:r>
@@ -15918,7 +16264,7 @@
       <w:pPr>
         <w:pStyle w:val="3"/>
       </w:pPr>
-      <w:bookmarkStart w:id="26" w:name="_Toc15650"/>
+      <w:bookmarkStart w:id="25" w:name="_Toc15650"/>
       <w:r>
         <w:rPr>
           <w:rFonts w:hint="eastAsia"/>
@@ -15943,7 +16289,7 @@
         </w:rPr>
         <w:t>获取详情接口</w:t>
       </w:r>
-      <w:bookmarkEnd w:id="26"/>
+      <w:bookmarkEnd w:id="25"/>
     </w:p>
     <w:p>
       <w:r>
@@ -15956,8 +16302,16 @@
         <w:rPr>
           <w:rFonts w:hint="eastAsia"/>
         </w:rPr>
-        <w:t>/getMusicinfoById</w:t>
-      </w:r>
+        <w:t>/</w:t>
+      </w:r>
+      <w:proofErr w:type="spellStart"/>
+      <w:r>
+        <w:rPr>
+          <w:rFonts w:hint="eastAsia"/>
+        </w:rPr>
+        <w:t>getMusicinfoById</w:t>
+      </w:r>
+      <w:proofErr w:type="spellEnd"/>
     </w:p>
     <w:p>
       <w:r>
@@ -16451,7 +16805,7 @@
       <w:pPr>
         <w:pStyle w:val="3"/>
       </w:pPr>
-      <w:bookmarkStart w:id="27" w:name="_Toc1420"/>
+      <w:bookmarkStart w:id="26" w:name="_Toc1420"/>
       <w:r>
         <w:rPr>
           <w:rFonts w:hint="eastAsia"/>
@@ -16476,7 +16830,7 @@
         </w:rPr>
         <w:t>获取详情接口</w:t>
       </w:r>
-      <w:bookmarkEnd w:id="27"/>
+      <w:bookmarkEnd w:id="26"/>
     </w:p>
     <w:p>
       <w:r>
@@ -16489,8 +16843,16 @@
         <w:rPr>
           <w:rFonts w:hint="eastAsia"/>
         </w:rPr>
-        <w:t>/getPlinfoById</w:t>
-      </w:r>
+        <w:t>/</w:t>
+      </w:r>
+      <w:proofErr w:type="spellStart"/>
+      <w:r>
+        <w:rPr>
+          <w:rFonts w:hint="eastAsia"/>
+        </w:rPr>
+        <w:t>getPlinfoById</w:t>
+      </w:r>
+      <w:proofErr w:type="spellEnd"/>
     </w:p>
     <w:p>
       <w:r>
@@ -16976,7 +17338,7 @@
       <w:pPr>
         <w:pStyle w:val="3"/>
       </w:pPr>
-      <w:bookmarkStart w:id="28" w:name="_Toc1965"/>
+      <w:bookmarkStart w:id="27" w:name="_Toc1965"/>
       <w:r>
         <w:rPr>
           <w:rFonts w:hint="eastAsia"/>
@@ -17001,7 +17363,7 @@
         </w:rPr>
         <w:t>获取详情接口</w:t>
       </w:r>
-      <w:bookmarkEnd w:id="28"/>
+      <w:bookmarkEnd w:id="27"/>
     </w:p>
     <w:p>
       <w:r>
@@ -17014,8 +17376,16 @@
         <w:rPr>
           <w:rFonts w:hint="eastAsia"/>
         </w:rPr>
-        <w:t>/getUserinfoById</w:t>
-      </w:r>
+        <w:t>/</w:t>
+      </w:r>
+      <w:proofErr w:type="spellStart"/>
+      <w:r>
+        <w:rPr>
+          <w:rFonts w:hint="eastAsia"/>
+        </w:rPr>
+        <w:t>getUserinfoById</w:t>
+      </w:r>
+      <w:proofErr w:type="spellEnd"/>
     </w:p>
     <w:p>
       <w:r>
@@ -17505,20 +17875,20 @@
           <w:color w:val="000000"/>
         </w:rPr>
       </w:pPr>
-      <w:bookmarkStart w:id="29" w:name="_Toc6367"/>
+      <w:bookmarkStart w:id="28" w:name="_Toc6367"/>
       <w:r>
         <w:rPr>
           <w:rFonts w:hint="eastAsia"/>
         </w:rPr>
         <w:t>Ⅵ、新增数据类接口（需登录）</w:t>
       </w:r>
-      <w:bookmarkEnd w:id="29"/>
+      <w:bookmarkEnd w:id="28"/>
     </w:p>
     <w:p>
       <w:pPr>
         <w:pStyle w:val="3"/>
       </w:pPr>
-      <w:bookmarkStart w:id="30" w:name="_Toc24956"/>
+      <w:bookmarkStart w:id="29" w:name="_Toc24956"/>
       <w:r>
         <w:rPr>
           <w:rFonts w:hint="eastAsia"/>
@@ -17529,23 +17899,9 @@
         <w:rPr>
           <w:rFonts w:hint="eastAsia"/>
         </w:rPr>
-        <w:t>新增</w:t>
-      </w:r>
-      <w:proofErr w:type="gramStart"/>
-      <w:r>
-        <w:rPr>
-          <w:rFonts w:hint="eastAsia"/>
-        </w:rPr>
-        <w:t>轮播图</w:t>
-      </w:r>
-      <w:proofErr w:type="gramEnd"/>
-      <w:r>
-        <w:rPr>
-          <w:rFonts w:hint="eastAsia"/>
-        </w:rPr>
-        <w:t>接口</w:t>
-      </w:r>
-      <w:bookmarkEnd w:id="30"/>
+        <w:t>新增轮播图接口</w:t>
+      </w:r>
+      <w:bookmarkEnd w:id="29"/>
     </w:p>
     <w:p>
       <w:r>
@@ -17558,8 +17914,16 @@
         <w:rPr>
           <w:rFonts w:hint="eastAsia"/>
         </w:rPr>
-        <w:t>/insBannerinfo</w:t>
-      </w:r>
+        <w:t>/</w:t>
+      </w:r>
+      <w:proofErr w:type="spellStart"/>
+      <w:r>
+        <w:rPr>
+          <w:rFonts w:hint="eastAsia"/>
+        </w:rPr>
+        <w:t>insBannerinfo</w:t>
+      </w:r>
+      <w:proofErr w:type="spellEnd"/>
     </w:p>
     <w:p>
       <w:r>
@@ -17684,12 +18048,14 @@
             </w:tcBorders>
           </w:tcPr>
           <w:p>
+            <w:proofErr w:type="spellStart"/>
             <w:r>
               <w:rPr>
                 <w:rFonts w:hint="eastAsia"/>
               </w:rPr>
               <w:t>bclass</w:t>
             </w:r>
+            <w:proofErr w:type="spellEnd"/>
           </w:p>
         </w:tc>
         <w:tc>
@@ -17718,19 +18084,11 @@
             </w:tcBorders>
           </w:tcPr>
           <w:p>
-            <w:proofErr w:type="gramStart"/>
-            <w:r>
-              <w:rPr>
-                <w:rFonts w:hint="eastAsia"/>
-              </w:rPr>
-              <w:t>轮播图</w:t>
-            </w:r>
-            <w:proofErr w:type="gramEnd"/>
-            <w:r>
-              <w:rPr>
-                <w:rFonts w:hint="eastAsia"/>
-              </w:rPr>
-              <w:t>类型，必填</w:t>
+            <w:r>
+              <w:rPr>
+                <w:rFonts w:hint="eastAsia"/>
+              </w:rPr>
+              <w:t>轮播图类型，必填</w:t>
             </w:r>
           </w:p>
         </w:tc>
@@ -17748,12 +18106,14 @@
             </w:tcBorders>
           </w:tcPr>
           <w:p>
+            <w:proofErr w:type="spellStart"/>
             <w:r>
               <w:rPr>
                 <w:rFonts w:hint="eastAsia"/>
               </w:rPr>
               <w:t>imgpath</w:t>
             </w:r>
+            <w:proofErr w:type="spellEnd"/>
           </w:p>
         </w:tc>
         <w:tc>
@@ -17804,12 +18164,14 @@
             </w:tcBorders>
           </w:tcPr>
           <w:p>
+            <w:proofErr w:type="spellStart"/>
             <w:r>
               <w:rPr>
                 <w:rFonts w:hint="eastAsia"/>
               </w:rPr>
               <w:t>pxnum</w:t>
             </w:r>
+            <w:proofErr w:type="spellEnd"/>
           </w:p>
         </w:tc>
         <w:tc>
@@ -18090,7 +18452,7 @@
       <w:pPr>
         <w:pStyle w:val="3"/>
       </w:pPr>
-      <w:bookmarkStart w:id="31" w:name="_Toc2618"/>
+      <w:bookmarkStart w:id="30" w:name="_Toc2618"/>
       <w:r>
         <w:rPr>
           <w:rFonts w:hint="eastAsia"/>
@@ -18104,7 +18466,7 @@
         </w:rPr>
         <w:t>新增订单接口</w:t>
       </w:r>
-      <w:bookmarkEnd w:id="31"/>
+      <w:bookmarkEnd w:id="30"/>
     </w:p>
     <w:p>
       <w:r>
@@ -18117,8 +18479,16 @@
         <w:rPr>
           <w:rFonts w:hint="eastAsia"/>
         </w:rPr>
-        <w:t>/insDdinfo</w:t>
-      </w:r>
+        <w:t>/</w:t>
+      </w:r>
+      <w:proofErr w:type="spellStart"/>
+      <w:r>
+        <w:rPr>
+          <w:rFonts w:hint="eastAsia"/>
+        </w:rPr>
+        <w:t>insDdinfo</w:t>
+      </w:r>
+      <w:proofErr w:type="spellEnd"/>
     </w:p>
     <w:p>
       <w:r>
@@ -18243,12 +18613,14 @@
             </w:tcBorders>
           </w:tcPr>
           <w:p>
+            <w:proofErr w:type="spellStart"/>
             <w:r>
               <w:rPr>
                 <w:rFonts w:hint="eastAsia"/>
               </w:rPr>
               <w:t>hlid</w:t>
             </w:r>
+            <w:proofErr w:type="spellEnd"/>
           </w:p>
         </w:tc>
         <w:tc>
@@ -18311,12 +18683,14 @@
             </w:tcBorders>
           </w:tcPr>
           <w:p>
+            <w:proofErr w:type="spellStart"/>
             <w:r>
               <w:rPr>
                 <w:rFonts w:hint="eastAsia"/>
               </w:rPr>
               <w:t>userid</w:t>
             </w:r>
+            <w:proofErr w:type="spellEnd"/>
           </w:p>
         </w:tc>
         <w:tc>
@@ -18435,12 +18809,14 @@
             </w:tcBorders>
           </w:tcPr>
           <w:p>
+            <w:proofErr w:type="spellStart"/>
             <w:r>
               <w:rPr>
                 <w:rFonts w:hint="eastAsia"/>
               </w:rPr>
               <w:t>yydate</w:t>
             </w:r>
+            <w:proofErr w:type="spellEnd"/>
           </w:p>
         </w:tc>
         <w:tc>
@@ -18475,12 +18851,28 @@
               </w:rPr>
               <w:t>预约时间，必填（格式为</w:t>
             </w:r>
-            <w:r>
-              <w:rPr>
-                <w:rFonts w:hint="eastAsia"/>
-              </w:rPr>
-              <w:t>yyyy-mm-dd hh:mm:ss</w:t>
-            </w:r>
+            <w:proofErr w:type="spellStart"/>
+            <w:r>
+              <w:rPr>
+                <w:rFonts w:hint="eastAsia"/>
+              </w:rPr>
+              <w:t>yyyy</w:t>
+            </w:r>
+            <w:proofErr w:type="spellEnd"/>
+            <w:r>
+              <w:rPr>
+                <w:rFonts w:hint="eastAsia"/>
+              </w:rPr>
+              <w:t xml:space="preserve">-mm-dd </w:t>
+            </w:r>
+            <w:proofErr w:type="spellStart"/>
+            <w:r>
+              <w:rPr>
+                <w:rFonts w:hint="eastAsia"/>
+              </w:rPr>
+              <w:t>hh:mm:ss</w:t>
+            </w:r>
+            <w:proofErr w:type="spellEnd"/>
             <w:r>
               <w:rPr>
                 <w:rFonts w:hint="eastAsia"/>
@@ -18746,7 +19138,7 @@
       <w:pPr>
         <w:pStyle w:val="3"/>
       </w:pPr>
-      <w:bookmarkStart w:id="32" w:name="_Toc25267"/>
+      <w:bookmarkStart w:id="31" w:name="_Toc25267"/>
       <w:r>
         <w:rPr>
           <w:rFonts w:hint="eastAsia"/>
@@ -18759,7 +19151,7 @@
         </w:rPr>
         <w:t>新增用户组接口</w:t>
       </w:r>
-      <w:bookmarkEnd w:id="32"/>
+      <w:bookmarkEnd w:id="31"/>
     </w:p>
     <w:p>
       <w:r>
@@ -18772,8 +19164,16 @@
         <w:rPr>
           <w:rFonts w:hint="eastAsia"/>
         </w:rPr>
-        <w:t>/insGroupinfo</w:t>
-      </w:r>
+        <w:t>/</w:t>
+      </w:r>
+      <w:proofErr w:type="spellStart"/>
+      <w:r>
+        <w:rPr>
+          <w:rFonts w:hint="eastAsia"/>
+        </w:rPr>
+        <w:t>insGroupinfo</w:t>
+      </w:r>
+      <w:proofErr w:type="spellEnd"/>
     </w:p>
     <w:p>
       <w:r>
@@ -18898,12 +19298,14 @@
             </w:tcBorders>
           </w:tcPr>
           <w:p>
+            <w:proofErr w:type="spellStart"/>
             <w:r>
               <w:rPr>
                 <w:rFonts w:hint="eastAsia"/>
               </w:rPr>
               <w:t>groupname</w:t>
             </w:r>
+            <w:proofErr w:type="spellEnd"/>
           </w:p>
         </w:tc>
         <w:tc>
@@ -19185,7 +19587,7 @@
       <w:pPr>
         <w:pStyle w:val="3"/>
       </w:pPr>
-      <w:bookmarkStart w:id="33" w:name="_Toc4570"/>
+      <w:bookmarkStart w:id="32" w:name="_Toc4570"/>
       <w:r>
         <w:rPr>
           <w:rFonts w:hint="eastAsia"/>
@@ -19198,7 +19600,7 @@
         </w:rPr>
         <w:t>新增婚礼接口</w:t>
       </w:r>
-      <w:bookmarkEnd w:id="33"/>
+      <w:bookmarkEnd w:id="32"/>
     </w:p>
     <w:p>
       <w:r>
@@ -19211,8 +19613,16 @@
         <w:rPr>
           <w:rFonts w:hint="eastAsia"/>
         </w:rPr>
-        <w:t>/insHlinfo</w:t>
-      </w:r>
+        <w:t>/</w:t>
+      </w:r>
+      <w:proofErr w:type="spellStart"/>
+      <w:r>
+        <w:rPr>
+          <w:rFonts w:hint="eastAsia"/>
+        </w:rPr>
+        <w:t>insHlinfo</w:t>
+      </w:r>
+      <w:proofErr w:type="spellEnd"/>
     </w:p>
     <w:p>
       <w:r>
@@ -19337,12 +19747,14 @@
             </w:tcBorders>
           </w:tcPr>
           <w:p>
+            <w:proofErr w:type="spellStart"/>
             <w:r>
               <w:rPr>
                 <w:rFonts w:hint="eastAsia"/>
               </w:rPr>
               <w:t>hlclass</w:t>
             </w:r>
+            <w:proofErr w:type="spellEnd"/>
           </w:p>
         </w:tc>
         <w:tc>
@@ -19393,12 +19805,14 @@
             </w:tcBorders>
           </w:tcPr>
           <w:p>
+            <w:proofErr w:type="spellStart"/>
             <w:r>
               <w:rPr>
                 <w:rFonts w:hint="eastAsia"/>
               </w:rPr>
               <w:t>imgpath</w:t>
             </w:r>
+            <w:proofErr w:type="spellEnd"/>
           </w:p>
         </w:tc>
         <w:tc>
@@ -19449,12 +19863,14 @@
             </w:tcBorders>
           </w:tcPr>
           <w:p>
+            <w:proofErr w:type="spellStart"/>
             <w:r>
               <w:rPr>
                 <w:rFonts w:hint="eastAsia"/>
               </w:rPr>
               <w:t>infotext</w:t>
             </w:r>
+            <w:proofErr w:type="spellEnd"/>
           </w:p>
         </w:tc>
         <w:tc>
@@ -19561,12 +19977,14 @@
             </w:tcBorders>
           </w:tcPr>
           <w:p>
+            <w:proofErr w:type="spellStart"/>
             <w:r>
               <w:rPr>
                 <w:rFonts w:hint="eastAsia"/>
               </w:rPr>
               <w:t>titletext</w:t>
             </w:r>
+            <w:proofErr w:type="spellEnd"/>
           </w:p>
         </w:tc>
         <w:tc>
@@ -19848,7 +20266,7 @@
       <w:pPr>
         <w:pStyle w:val="3"/>
       </w:pPr>
-      <w:bookmarkStart w:id="34" w:name="_Toc2205"/>
+      <w:bookmarkStart w:id="33" w:name="_Toc2205"/>
       <w:r>
         <w:rPr>
           <w:rFonts w:hint="eastAsia"/>
@@ -19861,7 +20279,7 @@
         </w:rPr>
         <w:t>新增音乐接口</w:t>
       </w:r>
-      <w:bookmarkEnd w:id="34"/>
+      <w:bookmarkEnd w:id="33"/>
     </w:p>
     <w:p>
       <w:r>
@@ -19874,8 +20292,16 @@
         <w:rPr>
           <w:rFonts w:hint="eastAsia"/>
         </w:rPr>
-        <w:t>/insMusicinfo</w:t>
-      </w:r>
+        <w:t>/</w:t>
+      </w:r>
+      <w:proofErr w:type="spellStart"/>
+      <w:r>
+        <w:rPr>
+          <w:rFonts w:hint="eastAsia"/>
+        </w:rPr>
+        <w:t>insMusicinfo</w:t>
+      </w:r>
+      <w:proofErr w:type="spellEnd"/>
     </w:p>
     <w:p>
       <w:r>
@@ -20001,12 +20427,14 @@
             </w:tcBorders>
           </w:tcPr>
           <w:p>
+            <w:proofErr w:type="spellStart"/>
             <w:r>
               <w:rPr>
                 <w:rFonts w:hint="eastAsia"/>
               </w:rPr>
               <w:t>filepath</w:t>
             </w:r>
+            <w:proofErr w:type="spellEnd"/>
           </w:p>
         </w:tc>
         <w:tc>
@@ -20288,7 +20716,7 @@
       <w:pPr>
         <w:pStyle w:val="3"/>
       </w:pPr>
-      <w:bookmarkStart w:id="35" w:name="_Toc19935"/>
+      <w:bookmarkStart w:id="34" w:name="_Toc19935"/>
       <w:r>
         <w:rPr>
           <w:rFonts w:hint="eastAsia"/>
@@ -20301,7 +20729,7 @@
         </w:rPr>
         <w:t>新增评论接口</w:t>
       </w:r>
-      <w:bookmarkEnd w:id="35"/>
+      <w:bookmarkEnd w:id="34"/>
     </w:p>
     <w:p>
       <w:r>
@@ -20314,8 +20742,16 @@
         <w:rPr>
           <w:rFonts w:hint="eastAsia"/>
         </w:rPr>
-        <w:t>/insPlinfo</w:t>
-      </w:r>
+        <w:t>/</w:t>
+      </w:r>
+      <w:proofErr w:type="spellStart"/>
+      <w:r>
+        <w:rPr>
+          <w:rFonts w:hint="eastAsia"/>
+        </w:rPr>
+        <w:t>insPlinfo</w:t>
+      </w:r>
+      <w:proofErr w:type="spellEnd"/>
     </w:p>
     <w:p>
       <w:r>
@@ -20440,12 +20876,14 @@
             </w:tcBorders>
           </w:tcPr>
           <w:p>
+            <w:proofErr w:type="spellStart"/>
             <w:r>
               <w:rPr>
                 <w:rFonts w:hint="eastAsia"/>
               </w:rPr>
               <w:t>hlid</w:t>
             </w:r>
+            <w:proofErr w:type="spellEnd"/>
           </w:p>
         </w:tc>
         <w:tc>
@@ -20508,12 +20946,14 @@
             </w:tcBorders>
           </w:tcPr>
           <w:p>
+            <w:proofErr w:type="spellStart"/>
             <w:r>
               <w:rPr>
                 <w:rFonts w:hint="eastAsia"/>
               </w:rPr>
               <w:t>textinfo</w:t>
             </w:r>
+            <w:proofErr w:type="spellEnd"/>
           </w:p>
         </w:tc>
         <w:tc>
@@ -20564,12 +21004,14 @@
             </w:tcBorders>
           </w:tcPr>
           <w:p>
+            <w:proofErr w:type="spellStart"/>
             <w:r>
               <w:rPr>
                 <w:rFonts w:hint="eastAsia"/>
               </w:rPr>
               <w:t>userid</w:t>
             </w:r>
+            <w:proofErr w:type="spellEnd"/>
           </w:p>
         </w:tc>
         <w:tc>
@@ -20875,7 +21317,7 @@
           <w:color w:val="000000"/>
         </w:rPr>
       </w:pPr>
-      <w:bookmarkStart w:id="36" w:name="_Toc7919"/>
+      <w:bookmarkStart w:id="35" w:name="_Toc7919"/>
       <w:r>
         <w:rPr>
           <w:rFonts w:hint="eastAsia"/>
@@ -20883,13 +21325,13 @@
         <w:lastRenderedPageBreak/>
         <w:t>Ⅶ、删除数据类接口（需登录）</w:t>
       </w:r>
-      <w:bookmarkEnd w:id="36"/>
+      <w:bookmarkEnd w:id="35"/>
     </w:p>
     <w:p>
       <w:pPr>
         <w:pStyle w:val="3"/>
       </w:pPr>
-      <w:bookmarkStart w:id="37" w:name="_Toc12524"/>
+      <w:bookmarkStart w:id="36" w:name="_Toc12524"/>
       <w:r>
         <w:rPr>
           <w:rFonts w:hint="eastAsia"/>
@@ -20900,23 +21342,9 @@
         <w:rPr>
           <w:rFonts w:hint="eastAsia"/>
         </w:rPr>
-        <w:t>删除</w:t>
-      </w:r>
-      <w:proofErr w:type="gramStart"/>
-      <w:r>
-        <w:rPr>
-          <w:rFonts w:hint="eastAsia"/>
-        </w:rPr>
-        <w:t>轮播图</w:t>
-      </w:r>
-      <w:proofErr w:type="gramEnd"/>
-      <w:r>
-        <w:rPr>
-          <w:rFonts w:hint="eastAsia"/>
-        </w:rPr>
-        <w:t>接口</w:t>
-      </w:r>
-      <w:bookmarkEnd w:id="37"/>
+        <w:t>删除轮播图接口</w:t>
+      </w:r>
+      <w:bookmarkEnd w:id="36"/>
     </w:p>
     <w:p>
       <w:r>
@@ -20929,8 +21357,16 @@
         <w:rPr>
           <w:rFonts w:hint="eastAsia"/>
         </w:rPr>
-        <w:t>/delBanner</w:t>
-      </w:r>
+        <w:t>/</w:t>
+      </w:r>
+      <w:proofErr w:type="spellStart"/>
+      <w:r>
+        <w:rPr>
+          <w:rFonts w:hint="eastAsia"/>
+        </w:rPr>
+        <w:t>delBanner</w:t>
+      </w:r>
+      <w:proofErr w:type="spellEnd"/>
     </w:p>
     <w:p>
       <w:r>
@@ -21347,7 +21783,7 @@
       <w:pPr>
         <w:pStyle w:val="3"/>
       </w:pPr>
-      <w:bookmarkStart w:id="38" w:name="_Toc29788"/>
+      <w:bookmarkStart w:id="37" w:name="_Toc29788"/>
       <w:r>
         <w:rPr>
           <w:rFonts w:hint="eastAsia"/>
@@ -21360,7 +21796,7 @@
         </w:rPr>
         <w:t>删除订单接口</w:t>
       </w:r>
-      <w:bookmarkEnd w:id="38"/>
+      <w:bookmarkEnd w:id="37"/>
     </w:p>
     <w:p>
       <w:r>
@@ -21373,8 +21809,16 @@
         <w:rPr>
           <w:rFonts w:hint="eastAsia"/>
         </w:rPr>
-        <w:t>/delDdinfo</w:t>
-      </w:r>
+        <w:t>/</w:t>
+      </w:r>
+      <w:proofErr w:type="spellStart"/>
+      <w:r>
+        <w:rPr>
+          <w:rFonts w:hint="eastAsia"/>
+        </w:rPr>
+        <w:t>delDdinfo</w:t>
+      </w:r>
+      <w:proofErr w:type="spellEnd"/>
     </w:p>
     <w:p>
       <w:r>
@@ -21793,7 +22237,7 @@
       <w:pPr>
         <w:pStyle w:val="3"/>
       </w:pPr>
-      <w:bookmarkStart w:id="39" w:name="_Toc25350"/>
+      <w:bookmarkStart w:id="38" w:name="_Toc25350"/>
       <w:r>
         <w:rPr>
           <w:rFonts w:hint="eastAsia"/>
@@ -21806,7 +22250,7 @@
         </w:rPr>
         <w:t>删除用户组接口</w:t>
       </w:r>
-      <w:bookmarkEnd w:id="39"/>
+      <w:bookmarkEnd w:id="38"/>
     </w:p>
     <w:p>
       <w:r>
@@ -21819,8 +22263,16 @@
         <w:rPr>
           <w:rFonts w:hint="eastAsia"/>
         </w:rPr>
-        <w:t>/delGroupinfo</w:t>
-      </w:r>
+        <w:t>/</w:t>
+      </w:r>
+      <w:proofErr w:type="spellStart"/>
+      <w:r>
+        <w:rPr>
+          <w:rFonts w:hint="eastAsia"/>
+        </w:rPr>
+        <w:t>delGroupinfo</w:t>
+      </w:r>
+      <w:proofErr w:type="spellEnd"/>
     </w:p>
     <w:p>
       <w:r>
@@ -22237,7 +22689,7 @@
       <w:pPr>
         <w:pStyle w:val="3"/>
       </w:pPr>
-      <w:bookmarkStart w:id="40" w:name="_Toc15500"/>
+      <w:bookmarkStart w:id="39" w:name="_Toc15500"/>
       <w:r>
         <w:rPr>
           <w:rFonts w:hint="eastAsia"/>
@@ -22250,7 +22702,7 @@
         </w:rPr>
         <w:t>删除婚礼接口</w:t>
       </w:r>
-      <w:bookmarkEnd w:id="40"/>
+      <w:bookmarkEnd w:id="39"/>
     </w:p>
     <w:p>
       <w:r>
@@ -22263,8 +22715,16 @@
         <w:rPr>
           <w:rFonts w:hint="eastAsia"/>
         </w:rPr>
-        <w:t>/delHlinfo</w:t>
-      </w:r>
+        <w:t>/</w:t>
+      </w:r>
+      <w:proofErr w:type="spellStart"/>
+      <w:r>
+        <w:rPr>
+          <w:rFonts w:hint="eastAsia"/>
+        </w:rPr>
+        <w:t>delHlinfo</w:t>
+      </w:r>
+      <w:proofErr w:type="spellEnd"/>
     </w:p>
     <w:p>
       <w:r>
@@ -22683,7 +23143,7 @@
       <w:pPr>
         <w:pStyle w:val="3"/>
       </w:pPr>
-      <w:bookmarkStart w:id="41" w:name="_Toc3613"/>
+      <w:bookmarkStart w:id="40" w:name="_Toc3613"/>
       <w:r>
         <w:rPr>
           <w:rFonts w:hint="eastAsia"/>
@@ -22696,7 +23156,7 @@
         </w:rPr>
         <w:t>删除音乐接口</w:t>
       </w:r>
-      <w:bookmarkEnd w:id="41"/>
+      <w:bookmarkEnd w:id="40"/>
     </w:p>
     <w:p>
       <w:r>
@@ -22709,8 +23169,16 @@
         <w:rPr>
           <w:rFonts w:hint="eastAsia"/>
         </w:rPr>
-        <w:t>/delMusicinfo</w:t>
-      </w:r>
+        <w:t>/</w:t>
+      </w:r>
+      <w:proofErr w:type="spellStart"/>
+      <w:r>
+        <w:rPr>
+          <w:rFonts w:hint="eastAsia"/>
+        </w:rPr>
+        <w:t>delMusicinfo</w:t>
+      </w:r>
+      <w:proofErr w:type="spellEnd"/>
     </w:p>
     <w:p>
       <w:r>
@@ -23127,7 +23595,7 @@
       <w:pPr>
         <w:pStyle w:val="3"/>
       </w:pPr>
-      <w:bookmarkStart w:id="42" w:name="_Toc21229"/>
+      <w:bookmarkStart w:id="41" w:name="_Toc21229"/>
       <w:r>
         <w:rPr>
           <w:rFonts w:hint="eastAsia"/>
@@ -23140,7 +23608,7 @@
         </w:rPr>
         <w:t>删除评论接口</w:t>
       </w:r>
-      <w:bookmarkEnd w:id="42"/>
+      <w:bookmarkEnd w:id="41"/>
     </w:p>
     <w:p>
       <w:r>
@@ -23153,8 +23621,16 @@
         <w:rPr>
           <w:rFonts w:hint="eastAsia"/>
         </w:rPr>
-        <w:t>/delPlinfo</w:t>
-      </w:r>
+        <w:t>/</w:t>
+      </w:r>
+      <w:proofErr w:type="spellStart"/>
+      <w:r>
+        <w:rPr>
+          <w:rFonts w:hint="eastAsia"/>
+        </w:rPr>
+        <w:t>delPlinfo</w:t>
+      </w:r>
+      <w:proofErr w:type="spellEnd"/>
     </w:p>
     <w:p>
       <w:r>
@@ -23573,7 +24049,7 @@
       <w:pPr>
         <w:pStyle w:val="3"/>
       </w:pPr>
-      <w:bookmarkStart w:id="43" w:name="_Toc7203"/>
+      <w:bookmarkStart w:id="42" w:name="_Toc7203"/>
       <w:r>
         <w:rPr>
           <w:rFonts w:hint="eastAsia"/>
@@ -23586,7 +24062,7 @@
         </w:rPr>
         <w:t>删除用户接口</w:t>
       </w:r>
-      <w:bookmarkEnd w:id="43"/>
+      <w:bookmarkEnd w:id="42"/>
     </w:p>
     <w:p>
       <w:r>
@@ -23599,8 +24075,16 @@
         <w:rPr>
           <w:rFonts w:hint="eastAsia"/>
         </w:rPr>
-        <w:t>/delUserinfo</w:t>
-      </w:r>
+        <w:t>/</w:t>
+      </w:r>
+      <w:proofErr w:type="spellStart"/>
+      <w:r>
+        <w:rPr>
+          <w:rFonts w:hint="eastAsia"/>
+        </w:rPr>
+        <w:t>delUserinfo</w:t>
+      </w:r>
+      <w:proofErr w:type="spellEnd"/>
     </w:p>
     <w:p>
       <w:r>
@@ -24002,7 +24486,6 @@
         <w:pStyle w:val="HTML"/>
         <w:widowControl/>
         <w:rPr>
-          <w:rFonts w:hint="default"/>
           <w:color w:val="000000"/>
         </w:rPr>
       </w:pPr>
@@ -24016,29 +24499,24 @@
     <w:p>
       <w:pPr>
         <w:pStyle w:val="2"/>
+        <w:rPr>
+          <w:color w:val="000000"/>
+        </w:rPr>
       </w:pPr>
-    </w:p>
-    <w:p>
-      <w:pPr>
-        <w:pStyle w:val="2"/>
-        <w:rPr>
-          <w:color w:val="000000"/>
-        </w:rPr>
-      </w:pPr>
-      <w:bookmarkStart w:id="44" w:name="_Toc27903"/>
+      <w:bookmarkStart w:id="43" w:name="_Toc27903"/>
       <w:r>
         <w:rPr>
           <w:rFonts w:hint="eastAsia"/>
         </w:rPr>
         <w:t>Ⅷ、修改数据类接口（需登录）</w:t>
       </w:r>
-      <w:bookmarkEnd w:id="44"/>
+      <w:bookmarkEnd w:id="43"/>
     </w:p>
     <w:p>
       <w:pPr>
         <w:pStyle w:val="3"/>
       </w:pPr>
-      <w:bookmarkStart w:id="45" w:name="_Toc23201"/>
+      <w:bookmarkStart w:id="44" w:name="_Toc23201"/>
       <w:r>
         <w:rPr>
           <w:rFonts w:hint="eastAsia"/>
@@ -24049,23 +24527,9 @@
         <w:rPr>
           <w:rFonts w:hint="eastAsia"/>
         </w:rPr>
-        <w:t>修改</w:t>
-      </w:r>
-      <w:proofErr w:type="gramStart"/>
-      <w:r>
-        <w:rPr>
-          <w:rFonts w:hint="eastAsia"/>
-        </w:rPr>
-        <w:t>轮播图</w:t>
-      </w:r>
-      <w:proofErr w:type="gramEnd"/>
-      <w:r>
-        <w:rPr>
-          <w:rFonts w:hint="eastAsia"/>
-        </w:rPr>
-        <w:t>接口</w:t>
-      </w:r>
-      <w:bookmarkEnd w:id="45"/>
+        <w:t>修改轮播图接口</w:t>
+      </w:r>
+      <w:bookmarkEnd w:id="44"/>
     </w:p>
     <w:p>
       <w:r>
@@ -24078,8 +24542,16 @@
         <w:rPr>
           <w:rFonts w:hint="eastAsia"/>
         </w:rPr>
-        <w:t>/upBannerinfo</w:t>
-      </w:r>
+        <w:t>/</w:t>
+      </w:r>
+      <w:proofErr w:type="spellStart"/>
+      <w:r>
+        <w:rPr>
+          <w:rFonts w:hint="eastAsia"/>
+        </w:rPr>
+        <w:t>upBannerinfo</w:t>
+      </w:r>
+      <w:proofErr w:type="spellEnd"/>
     </w:p>
     <w:p>
       <w:r>
@@ -24266,12 +24738,14 @@
             </w:tcBorders>
           </w:tcPr>
           <w:p>
+            <w:proofErr w:type="spellStart"/>
             <w:r>
               <w:rPr>
                 <w:rFonts w:hint="eastAsia"/>
               </w:rPr>
               <w:t>pxnum</w:t>
             </w:r>
+            <w:proofErr w:type="spellEnd"/>
           </w:p>
         </w:tc>
         <w:tc>
@@ -24322,12 +24796,14 @@
             </w:tcBorders>
           </w:tcPr>
           <w:p>
+            <w:proofErr w:type="spellStart"/>
             <w:r>
               <w:rPr>
                 <w:rFonts w:hint="eastAsia"/>
               </w:rPr>
               <w:t>imgpath</w:t>
             </w:r>
+            <w:proofErr w:type="spellEnd"/>
           </w:p>
         </w:tc>
         <w:tc>
@@ -24378,12 +24854,14 @@
             </w:tcBorders>
           </w:tcPr>
           <w:p>
+            <w:proofErr w:type="spellStart"/>
             <w:r>
               <w:rPr>
                 <w:rFonts w:hint="eastAsia"/>
               </w:rPr>
               <w:t>bclass</w:t>
             </w:r>
+            <w:proofErr w:type="spellEnd"/>
           </w:p>
         </w:tc>
         <w:tc>
@@ -24412,19 +24890,11 @@
             </w:tcBorders>
           </w:tcPr>
           <w:p>
-            <w:proofErr w:type="gramStart"/>
-            <w:r>
-              <w:rPr>
-                <w:rFonts w:hint="eastAsia"/>
-              </w:rPr>
-              <w:t>轮播图</w:t>
-            </w:r>
-            <w:proofErr w:type="gramEnd"/>
-            <w:r>
-              <w:rPr>
-                <w:rFonts w:hint="eastAsia"/>
-              </w:rPr>
-              <w:t>类型，非必填</w:t>
+            <w:r>
+              <w:rPr>
+                <w:rFonts w:hint="eastAsia"/>
+              </w:rPr>
+              <w:t>轮播图类型，非必填</w:t>
             </w:r>
           </w:p>
         </w:tc>
@@ -24437,7 +24907,6 @@
         <w:rPr>
           <w:rFonts w:hint="eastAsia"/>
         </w:rPr>
-        <w:lastRenderedPageBreak/>
         <w:t>请求示例</w:t>
       </w:r>
     </w:p>
@@ -24506,6 +24975,7 @@
               <w:rPr>
                 <w:rFonts w:hint="eastAsia"/>
               </w:rPr>
+              <w:lastRenderedPageBreak/>
               <w:t>变量名称</w:t>
             </w:r>
           </w:p>
@@ -24673,7 +25143,7 @@
       <w:pPr>
         <w:pStyle w:val="3"/>
       </w:pPr>
-      <w:bookmarkStart w:id="46" w:name="_Toc6"/>
+      <w:bookmarkStart w:id="45" w:name="_Toc6"/>
       <w:r>
         <w:rPr>
           <w:rFonts w:hint="eastAsia"/>
@@ -24686,7 +25156,7 @@
         </w:rPr>
         <w:t>修改订单接口</w:t>
       </w:r>
-      <w:bookmarkEnd w:id="46"/>
+      <w:bookmarkEnd w:id="45"/>
     </w:p>
     <w:p>
       <w:r>
@@ -24699,8 +25169,16 @@
         <w:rPr>
           <w:rFonts w:hint="eastAsia"/>
         </w:rPr>
-        <w:t>/upDdinfo</w:t>
-      </w:r>
+        <w:t>/</w:t>
+      </w:r>
+      <w:proofErr w:type="spellStart"/>
+      <w:r>
+        <w:rPr>
+          <w:rFonts w:hint="eastAsia"/>
+        </w:rPr>
+        <w:t>upDdinfo</w:t>
+      </w:r>
+      <w:proofErr w:type="spellEnd"/>
     </w:p>
     <w:p>
       <w:r>
@@ -24999,12 +25477,14 @@
             </w:tcBorders>
           </w:tcPr>
           <w:p>
+            <w:proofErr w:type="spellStart"/>
             <w:r>
               <w:rPr>
                 <w:rFonts w:hint="eastAsia"/>
               </w:rPr>
               <w:t>yydate</w:t>
             </w:r>
+            <w:proofErr w:type="spellEnd"/>
           </w:p>
         </w:tc>
         <w:tc>
@@ -25039,12 +25519,28 @@
               </w:rPr>
               <w:t>预约时间，非必填（格式为</w:t>
             </w:r>
-            <w:r>
-              <w:rPr>
-                <w:rFonts w:hint="eastAsia"/>
-              </w:rPr>
-              <w:t>yyyy-mm-dd hh:mm:ss</w:t>
-            </w:r>
+            <w:proofErr w:type="spellStart"/>
+            <w:r>
+              <w:rPr>
+                <w:rFonts w:hint="eastAsia"/>
+              </w:rPr>
+              <w:t>yyyy</w:t>
+            </w:r>
+            <w:proofErr w:type="spellEnd"/>
+            <w:r>
+              <w:rPr>
+                <w:rFonts w:hint="eastAsia"/>
+              </w:rPr>
+              <w:t xml:space="preserve">-mm-dd </w:t>
+            </w:r>
+            <w:proofErr w:type="spellStart"/>
+            <w:r>
+              <w:rPr>
+                <w:rFonts w:hint="eastAsia"/>
+              </w:rPr>
+              <w:t>hh:mm:ss</w:t>
+            </w:r>
+            <w:proofErr w:type="spellEnd"/>
             <w:r>
               <w:rPr>
                 <w:rFonts w:hint="eastAsia"/>
@@ -25317,7 +25813,7 @@
       <w:pPr>
         <w:pStyle w:val="3"/>
       </w:pPr>
-      <w:bookmarkStart w:id="47" w:name="_Toc22567"/>
+      <w:bookmarkStart w:id="46" w:name="_Toc22567"/>
       <w:r>
         <w:rPr>
           <w:rFonts w:hint="eastAsia"/>
@@ -25330,7 +25826,7 @@
         </w:rPr>
         <w:t>修改用户组接口</w:t>
       </w:r>
-      <w:bookmarkEnd w:id="47"/>
+      <w:bookmarkEnd w:id="46"/>
     </w:p>
     <w:p>
       <w:r>
@@ -25343,8 +25839,16 @@
         <w:rPr>
           <w:rFonts w:hint="eastAsia"/>
         </w:rPr>
-        <w:t>/upGroupinfo</w:t>
-      </w:r>
+        <w:t>/</w:t>
+      </w:r>
+      <w:proofErr w:type="spellStart"/>
+      <w:r>
+        <w:rPr>
+          <w:rFonts w:hint="eastAsia"/>
+        </w:rPr>
+        <w:t>upGroupinfo</w:t>
+      </w:r>
+      <w:proofErr w:type="spellEnd"/>
     </w:p>
     <w:p>
       <w:r>
@@ -25415,7 +25919,6 @@
               <w:rPr>
                 <w:rFonts w:hint="eastAsia"/>
               </w:rPr>
-              <w:lastRenderedPageBreak/>
               <w:t>参数名</w:t>
             </w:r>
           </w:p>
@@ -25532,12 +26035,14 @@
             </w:tcBorders>
           </w:tcPr>
           <w:p>
+            <w:proofErr w:type="spellStart"/>
             <w:r>
               <w:rPr>
                 <w:rFonts w:hint="eastAsia"/>
               </w:rPr>
               <w:t>groupname</w:t>
             </w:r>
+            <w:proofErr w:type="spellEnd"/>
           </w:p>
         </w:tc>
         <w:tc>
@@ -25828,7 +26333,7 @@
       <w:pPr>
         <w:pStyle w:val="3"/>
       </w:pPr>
-      <w:bookmarkStart w:id="48" w:name="_Toc32072"/>
+      <w:bookmarkStart w:id="47" w:name="_Toc32072"/>
       <w:r>
         <w:rPr>
           <w:rFonts w:hint="eastAsia"/>
@@ -25841,7 +26346,7 @@
         </w:rPr>
         <w:t>修改婚礼接口</w:t>
       </w:r>
-      <w:bookmarkEnd w:id="48"/>
+      <w:bookmarkEnd w:id="47"/>
     </w:p>
     <w:p>
       <w:r>
@@ -25854,8 +26359,16 @@
         <w:rPr>
           <w:rFonts w:hint="eastAsia"/>
         </w:rPr>
-        <w:t>/upHlinfo</w:t>
-      </w:r>
+        <w:t>/</w:t>
+      </w:r>
+      <w:proofErr w:type="spellStart"/>
+      <w:r>
+        <w:rPr>
+          <w:rFonts w:hint="eastAsia"/>
+        </w:rPr>
+        <w:t>upHlinfo</w:t>
+      </w:r>
+      <w:proofErr w:type="spellEnd"/>
     </w:p>
     <w:p>
       <w:r>
@@ -26045,12 +26558,14 @@
             </w:tcBorders>
           </w:tcPr>
           <w:p>
+            <w:proofErr w:type="spellStart"/>
             <w:r>
               <w:rPr>
                 <w:rFonts w:hint="eastAsia"/>
               </w:rPr>
               <w:t>titletext</w:t>
             </w:r>
+            <w:proofErr w:type="spellEnd"/>
           </w:p>
         </w:tc>
         <w:tc>
@@ -26157,12 +26672,14 @@
             </w:tcBorders>
           </w:tcPr>
           <w:p>
+            <w:proofErr w:type="spellStart"/>
             <w:r>
               <w:rPr>
                 <w:rFonts w:hint="eastAsia"/>
               </w:rPr>
               <w:t>infotext</w:t>
             </w:r>
+            <w:proofErr w:type="spellEnd"/>
           </w:p>
         </w:tc>
         <w:tc>
@@ -26213,12 +26730,14 @@
             </w:tcBorders>
           </w:tcPr>
           <w:p>
+            <w:proofErr w:type="spellStart"/>
             <w:r>
               <w:rPr>
                 <w:rFonts w:hint="eastAsia"/>
               </w:rPr>
               <w:t>imgpath</w:t>
             </w:r>
+            <w:proofErr w:type="spellEnd"/>
           </w:p>
         </w:tc>
         <w:tc>
@@ -26269,12 +26788,14 @@
             </w:tcBorders>
           </w:tcPr>
           <w:p>
+            <w:proofErr w:type="spellStart"/>
             <w:r>
               <w:rPr>
                 <w:rFonts w:hint="eastAsia"/>
               </w:rPr>
               <w:t>hlclass</w:t>
             </w:r>
+            <w:proofErr w:type="spellEnd"/>
           </w:p>
         </w:tc>
         <w:tc>
@@ -26532,7 +27053,6 @@
         <w:rPr>
           <w:rFonts w:hint="eastAsia"/>
         </w:rPr>
-        <w:lastRenderedPageBreak/>
         <w:t>请求结果示例</w:t>
       </w:r>
     </w:p>
@@ -26566,11 +27086,12 @@
       <w:pPr>
         <w:pStyle w:val="3"/>
       </w:pPr>
-      <w:bookmarkStart w:id="49" w:name="_Toc12811"/>
-      <w:r>
-        <w:rPr>
-          <w:rFonts w:hint="eastAsia"/>
-        </w:rPr>
+      <w:bookmarkStart w:id="48" w:name="_Toc12811"/>
+      <w:r>
+        <w:rPr>
+          <w:rFonts w:hint="eastAsia"/>
+        </w:rPr>
+        <w:lastRenderedPageBreak/>
         <w:t>40.</w:t>
       </w:r>
       <w:r>
@@ -26579,7 +27100,7 @@
         </w:rPr>
         <w:t>修改音乐接口</w:t>
       </w:r>
-      <w:bookmarkEnd w:id="49"/>
+      <w:bookmarkEnd w:id="48"/>
     </w:p>
     <w:p>
       <w:r>
@@ -26592,8 +27113,16 @@
         <w:rPr>
           <w:rFonts w:hint="eastAsia"/>
         </w:rPr>
-        <w:t>/upMusicinfo</w:t>
-      </w:r>
+        <w:t>/</w:t>
+      </w:r>
+      <w:proofErr w:type="spellStart"/>
+      <w:r>
+        <w:rPr>
+          <w:rFonts w:hint="eastAsia"/>
+        </w:rPr>
+        <w:t>upMusicinfo</w:t>
+      </w:r>
+      <w:proofErr w:type="spellEnd"/>
     </w:p>
     <w:p>
       <w:r>
@@ -26780,12 +27309,14 @@
             </w:tcBorders>
           </w:tcPr>
           <w:p>
+            <w:proofErr w:type="spellStart"/>
             <w:r>
               <w:rPr>
                 <w:rFonts w:hint="eastAsia"/>
               </w:rPr>
               <w:t>filepath</w:t>
             </w:r>
+            <w:proofErr w:type="spellEnd"/>
           </w:p>
         </w:tc>
         <w:tc>
@@ -27066,7 +27597,7 @@
       <w:pPr>
         <w:pStyle w:val="3"/>
       </w:pPr>
-      <w:bookmarkStart w:id="50" w:name="_Toc24897"/>
+      <w:bookmarkStart w:id="49" w:name="_Toc24897"/>
       <w:r>
         <w:rPr>
           <w:rFonts w:hint="eastAsia"/>
@@ -27079,7 +27610,7 @@
         </w:rPr>
         <w:t>修改评论接口</w:t>
       </w:r>
-      <w:bookmarkEnd w:id="50"/>
+      <w:bookmarkEnd w:id="49"/>
     </w:p>
     <w:p>
       <w:r>
@@ -27092,8 +27623,16 @@
         <w:rPr>
           <w:rFonts w:hint="eastAsia"/>
         </w:rPr>
-        <w:t>/upPlinfo</w:t>
-      </w:r>
+        <w:t>/</w:t>
+      </w:r>
+      <w:proofErr w:type="spellStart"/>
+      <w:r>
+        <w:rPr>
+          <w:rFonts w:hint="eastAsia"/>
+        </w:rPr>
+        <w:t>upPlinfo</w:t>
+      </w:r>
+      <w:proofErr w:type="spellEnd"/>
     </w:p>
     <w:p>
       <w:r>
@@ -27280,12 +27819,14 @@
             </w:tcBorders>
           </w:tcPr>
           <w:p>
+            <w:proofErr w:type="spellStart"/>
             <w:r>
               <w:rPr>
                 <w:rFonts w:hint="eastAsia"/>
               </w:rPr>
               <w:t>textinfo</w:t>
             </w:r>
+            <w:proofErr w:type="spellEnd"/>
           </w:p>
         </w:tc>
         <w:tc>
@@ -27503,7 +28044,6 @@
               <w:rPr>
                 <w:rFonts w:hint="eastAsia"/>
               </w:rPr>
-              <w:lastRenderedPageBreak/>
               <w:t>code</w:t>
             </w:r>
           </w:p>
@@ -27560,6 +28100,7 @@
         <w:rPr>
           <w:color w:val="000000"/>
         </w:rPr>
+        <w:lastRenderedPageBreak/>
         <w:t>{"msg":"请求成功，但对象不存在","code":"10010"}</w:t>
       </w:r>
     </w:p>
@@ -27577,7 +28118,7 @@
       <w:pPr>
         <w:pStyle w:val="3"/>
       </w:pPr>
-      <w:bookmarkStart w:id="51" w:name="_Toc32082"/>
+      <w:bookmarkStart w:id="50" w:name="_Toc32082"/>
       <w:r>
         <w:rPr>
           <w:rFonts w:hint="eastAsia"/>
@@ -27590,7 +28131,7 @@
         </w:rPr>
         <w:t>修改用户接口</w:t>
       </w:r>
-      <w:bookmarkEnd w:id="51"/>
+      <w:bookmarkEnd w:id="50"/>
     </w:p>
     <w:p>
       <w:r>
@@ -27603,8 +28144,16 @@
         <w:rPr>
           <w:rFonts w:hint="eastAsia"/>
         </w:rPr>
-        <w:t>/upUserinfo</w:t>
-      </w:r>
+        <w:t>/</w:t>
+      </w:r>
+      <w:proofErr w:type="spellStart"/>
+      <w:r>
+        <w:rPr>
+          <w:rFonts w:hint="eastAsia"/>
+        </w:rPr>
+        <w:t>upUserinfo</w:t>
+      </w:r>
+      <w:proofErr w:type="spellEnd"/>
     </w:p>
     <w:p>
       <w:r>
@@ -27847,12 +28396,14 @@
             </w:tcBorders>
           </w:tcPr>
           <w:p>
+            <w:proofErr w:type="spellStart"/>
             <w:r>
               <w:rPr>
                 <w:rFonts w:hint="eastAsia"/>
               </w:rPr>
               <w:t>groupid</w:t>
             </w:r>
+            <w:proofErr w:type="spellEnd"/>
           </w:p>
         </w:tc>
         <w:tc>
@@ -27915,12 +28466,14 @@
             </w:tcBorders>
           </w:tcPr>
           <w:p>
+            <w:proofErr w:type="spellStart"/>
             <w:r>
               <w:rPr>
                 <w:rFonts w:hint="eastAsia"/>
               </w:rPr>
               <w:t>imgpath</w:t>
             </w:r>
+            <w:proofErr w:type="spellEnd"/>
           </w:p>
         </w:tc>
         <w:tc>
@@ -28200,41 +28753,33 @@
           <w:color w:val="000000"/>
         </w:rPr>
       </w:pPr>
-      <w:bookmarkStart w:id="52" w:name="_Toc13684"/>
+      <w:bookmarkStart w:id="51" w:name="_Toc13684"/>
       <w:r>
         <w:rPr>
           <w:rFonts w:hint="eastAsia"/>
         </w:rPr>
         <w:t>Ⅸ、用户操作类接口（需登录）</w:t>
       </w:r>
-      <w:bookmarkEnd w:id="52"/>
+      <w:bookmarkEnd w:id="51"/>
     </w:p>
     <w:p>
       <w:pPr>
         <w:pStyle w:val="3"/>
       </w:pPr>
-      <w:bookmarkStart w:id="53" w:name="_Toc3005"/>
+      <w:bookmarkStart w:id="52" w:name="_Toc3005"/>
       <w:r>
         <w:rPr>
           <w:rFonts w:hint="eastAsia"/>
         </w:rPr>
         <w:t>43.</w:t>
       </w:r>
-      <w:proofErr w:type="gramStart"/>
-      <w:r>
-        <w:rPr>
-          <w:rFonts w:hint="eastAsia"/>
-        </w:rPr>
-        <w:t>点赞婚礼</w:t>
-      </w:r>
-      <w:proofErr w:type="gramEnd"/>
-      <w:r>
-        <w:rPr>
-          <w:rFonts w:hint="eastAsia"/>
-        </w:rPr>
-        <w:t>接口</w:t>
-      </w:r>
-      <w:bookmarkEnd w:id="53"/>
+      <w:r>
+        <w:rPr>
+          <w:rFonts w:hint="eastAsia"/>
+        </w:rPr>
+        <w:t>点赞婚礼接口</w:t>
+      </w:r>
+      <w:bookmarkEnd w:id="52"/>
     </w:p>
     <w:p>
       <w:r>
@@ -28247,8 +28792,16 @@
         <w:rPr>
           <w:rFonts w:hint="eastAsia"/>
         </w:rPr>
-        <w:t>/dzaction</w:t>
-      </w:r>
+        <w:t>/</w:t>
+      </w:r>
+      <w:proofErr w:type="spellStart"/>
+      <w:r>
+        <w:rPr>
+          <w:rFonts w:hint="eastAsia"/>
+        </w:rPr>
+        <w:t>dzaction</w:t>
+      </w:r>
+      <w:proofErr w:type="spellEnd"/>
     </w:p>
     <w:p>
       <w:r>
@@ -28504,7 +29057,6 @@
               <w:rPr>
                 <w:rFonts w:hint="eastAsia"/>
               </w:rPr>
-              <w:lastRenderedPageBreak/>
               <w:t>变量名称</w:t>
             </w:r>
           </w:p>
@@ -28682,7 +29234,7 @@
       <w:pPr>
         <w:pStyle w:val="3"/>
       </w:pPr>
-      <w:bookmarkStart w:id="54" w:name="_Toc25026"/>
+      <w:bookmarkStart w:id="53" w:name="_Toc25026"/>
       <w:r>
         <w:rPr>
           <w:rFonts w:hint="eastAsia"/>
@@ -28695,7 +29247,7 @@
         </w:rPr>
         <w:t>收藏婚礼接口</w:t>
       </w:r>
-      <w:bookmarkEnd w:id="54"/>
+      <w:bookmarkEnd w:id="53"/>
     </w:p>
     <w:p>
       <w:r>
@@ -28708,8 +29260,16 @@
         <w:rPr>
           <w:rFonts w:hint="eastAsia"/>
         </w:rPr>
-        <w:t>/scaction</w:t>
-      </w:r>
+        <w:t>/</w:t>
+      </w:r>
+      <w:proofErr w:type="spellStart"/>
+      <w:r>
+        <w:rPr>
+          <w:rFonts w:hint="eastAsia"/>
+        </w:rPr>
+        <w:t>scaction</w:t>
+      </w:r>
+      <w:proofErr w:type="spellEnd"/>
     </w:p>
     <w:p>
       <w:r>
@@ -29132,7 +29692,7 @@
           <w:color w:val="000000"/>
         </w:rPr>
       </w:pPr>
-      <w:bookmarkStart w:id="55" w:name="_Toc5704"/>
+      <w:bookmarkStart w:id="54" w:name="_Toc5704"/>
       <w:r>
         <w:rPr>
           <w:rFonts w:hint="eastAsia"/>
@@ -29145,7 +29705,7 @@
         </w:rPr>
         <w:t>退出登录接口</w:t>
       </w:r>
-      <w:bookmarkEnd w:id="55"/>
+      <w:bookmarkEnd w:id="54"/>
     </w:p>
     <w:p>
       <w:r>
@@ -29486,7 +30046,6 @@
               <w:rPr>
                 <w:rFonts w:hint="eastAsia"/>
               </w:rPr>
-              <w:lastRenderedPageBreak/>
               <w:t>code</w:t>
             </w:r>
           </w:p>
@@ -29543,6 +30102,7 @@
         <w:rPr>
           <w:color w:val="000000"/>
         </w:rPr>
+        <w:lastRenderedPageBreak/>
         <w:t>{"msg":"请求成功","code":"0"}</w:t>
       </w:r>
     </w:p>
@@ -29564,14 +30124,14 @@
           <w:numId w:val="1"/>
         </w:numPr>
       </w:pPr>
-      <w:bookmarkStart w:id="56" w:name="_Toc20839"/>
+      <w:bookmarkStart w:id="55" w:name="_Toc20839"/>
       <w:r>
         <w:rPr>
           <w:rFonts w:hint="eastAsia"/>
         </w:rPr>
         <w:t>返回值和返回信息一览表</w:t>
       </w:r>
-      <w:bookmarkEnd w:id="56"/>
+      <w:bookmarkEnd w:id="55"/>
     </w:p>
     <w:tbl>
       <w:tblPr>
@@ -30206,7 +30766,7 @@
 </file>
 
 <file path=word/numbering.xml><?xml version="1.0" encoding="utf-8"?>
-<w:numbering xmlns:wpc="http://schemas.microsoft.com/office/word/2010/wordprocessingCanvas" xmlns:cx="http://schemas.microsoft.com/office/drawing/2014/chartex" xmlns:mc="http://schemas.openxmlformats.org/markup-compatibility/2006" xmlns:o="urn:schemas-microsoft-com:office:office" xmlns:r="http://schemas.openxmlformats.org/officeDocument/2006/relationships" xmlns:m="http://schemas.openxmlformats.org/officeDocument/2006/math" xmlns:v="urn:schemas-microsoft-com:vml" xmlns:wp14="http://schemas.microsoft.com/office/word/2010/wordprocessingDrawing" xmlns:wp="http://schemas.openxmlformats.org/drawingml/2006/wordprocessingDrawing" xmlns:w10="urn:schemas-microsoft-com:office:word" xmlns:w="http://schemas.openxmlformats.org/wordprocessingml/2006/main" xmlns:w14="http://schemas.microsoft.com/office/word/2010/wordml" xmlns:w15="http://schemas.microsoft.com/office/word/2012/wordml" xmlns:w16se="http://schemas.microsoft.com/office/word/2015/wordml/symex" xmlns:wpg="http://schemas.microsoft.com/office/word/2010/wordprocessingGroup" xmlns:wpi="http://schemas.microsoft.com/office/word/2010/wordprocessingInk" xmlns:wne="http://schemas.microsoft.com/office/word/2006/wordml" xmlns:wps="http://schemas.microsoft.com/office/word/2010/wordprocessingShape" mc:Ignorable="w14 w15 w16se wp14">
+<w:numbering xmlns:wpc="http://schemas.microsoft.com/office/word/2010/wordprocessingCanvas" xmlns:cx="http://schemas.microsoft.com/office/drawing/2014/chartex" xmlns:cx1="http://schemas.microsoft.com/office/drawing/2015/9/8/chartex" xmlns:cx2="http://schemas.microsoft.com/office/drawing/2015/10/21/chartex" xmlns:cx3="http://schemas.microsoft.com/office/drawing/2016/5/9/chartex" xmlns:cx4="http://schemas.microsoft.com/office/drawing/2016/5/10/chartex" xmlns:cx5="http://schemas.microsoft.com/office/drawing/2016/5/11/chartex" xmlns:cx6="http://schemas.microsoft.com/office/drawing/2016/5/12/chartex" xmlns:cx7="http://schemas.microsoft.com/office/drawing/2016/5/13/chartex" xmlns:cx8="http://schemas.microsoft.com/office/drawing/2016/5/14/chartex" xmlns:mc="http://schemas.openxmlformats.org/markup-compatibility/2006" xmlns:aink="http://schemas.microsoft.com/office/drawing/2016/ink" xmlns:am3d="http://schemas.microsoft.com/office/drawing/2017/model3d" xmlns:o="urn:schemas-microsoft-com:office:office" xmlns:r="http://schemas.openxmlformats.org/officeDocument/2006/relationships" xmlns:m="http://schemas.openxmlformats.org/officeDocument/2006/math" xmlns:v="urn:schemas-microsoft-com:vml" xmlns:wp14="http://schemas.microsoft.com/office/word/2010/wordprocessingDrawing" xmlns:wp="http://schemas.openxmlformats.org/drawingml/2006/wordprocessingDrawing" xmlns:w10="urn:schemas-microsoft-com:office:word" xmlns:w="http://schemas.openxmlformats.org/wordprocessingml/2006/main" xmlns:w14="http://schemas.microsoft.com/office/word/2010/wordml" xmlns:w15="http://schemas.microsoft.com/office/word/2012/wordml" xmlns:w16cex="http://schemas.microsoft.com/office/word/2018/wordml/cex" xmlns:w16cid="http://schemas.microsoft.com/office/word/2016/wordml/cid" xmlns:w16="http://schemas.microsoft.com/office/word/2018/wordml" xmlns:w16se="http://schemas.microsoft.com/office/word/2015/wordml/symex" xmlns:wpg="http://schemas.microsoft.com/office/word/2010/wordprocessingGroup" xmlns:wpi="http://schemas.microsoft.com/office/word/2010/wordprocessingInk" xmlns:wne="http://schemas.microsoft.com/office/word/2006/wordml" xmlns:wps="http://schemas.microsoft.com/office/word/2010/wordprocessingShape" mc:Ignorable="w14 w15 w16se w16cid w16 w16cex wp14">
   <w:abstractNum w:abstractNumId="0" w15:restartNumberingAfterBreak="0">
     <w:nsid w:val="AB3396E2"/>
     <w:multiLevelType w:val="singleLevel"/>
@@ -30248,7 +30808,7 @@
 </file>
 
 <file path=word/styles.xml><?xml version="1.0" encoding="utf-8"?>
-<w:styles xmlns:mc="http://schemas.openxmlformats.org/markup-compatibility/2006" xmlns:r="http://schemas.openxmlformats.org/officeDocument/2006/relationships" xmlns:w="http://schemas.openxmlformats.org/wordprocessingml/2006/main" xmlns:w14="http://schemas.microsoft.com/office/word/2010/wordml" xmlns:w15="http://schemas.microsoft.com/office/word/2012/wordml" xmlns:w16se="http://schemas.microsoft.com/office/word/2015/wordml/symex" mc:Ignorable="w14 w15 w16se">
+<w:styles xmlns:mc="http://schemas.openxmlformats.org/markup-compatibility/2006" xmlns:r="http://schemas.openxmlformats.org/officeDocument/2006/relationships" xmlns:w="http://schemas.openxmlformats.org/wordprocessingml/2006/main" xmlns:w14="http://schemas.microsoft.com/office/word/2010/wordml" xmlns:w15="http://schemas.microsoft.com/office/word/2012/wordml" xmlns:w16cex="http://schemas.microsoft.com/office/word/2018/wordml/cex" xmlns:w16cid="http://schemas.microsoft.com/office/word/2016/wordml/cid" xmlns:w16="http://schemas.microsoft.com/office/word/2018/wordml" xmlns:w16se="http://schemas.microsoft.com/office/word/2015/wordml/symex" mc:Ignorable="w14 w15 w16se w16cid w16 w16cex">
   <w:docDefaults>
     <w:rPrDefault>
       <w:rPr>
@@ -30258,7 +30818,7 @@
     </w:rPrDefault>
     <w:pPrDefault/>
   </w:docDefaults>
-  <w:latentStyles w:defLockedState="0" w:defUIPriority="0" w:defSemiHidden="0" w:defUnhideWhenUsed="0" w:defQFormat="0" w:count="371">
+  <w:latentStyles w:defLockedState="0" w:defUIPriority="0" w:defSemiHidden="0" w:defUnhideWhenUsed="0" w:defQFormat="0" w:count="376">
     <w:lsdException w:name="Normal" w:qFormat="1"/>
     <w:lsdException w:name="heading 1" w:qFormat="1"/>
     <w:lsdException w:name="heading 2" w:unhideWhenUsed="1" w:qFormat="1"/>
@@ -30277,7 +30837,8 @@
     <w:lsdException w:name="Emphasis" w:qFormat="1"/>
     <w:lsdException w:name="HTML Top of Form" w:semiHidden="1" w:uiPriority="99" w:unhideWhenUsed="1"/>
     <w:lsdException w:name="HTML Bottom of Form" w:semiHidden="1" w:uiPriority="99" w:unhideWhenUsed="1"/>
-    <w:lsdException w:name="Normal Table" w:semiHidden="1" w:unhideWhenUsed="1"/>
+    <w:lsdException w:name="HTML Keyboard" w:semiHidden="1" w:unhideWhenUsed="1"/>
+    <w:lsdException w:name="annotation subject" w:semiHidden="1" w:unhideWhenUsed="1"/>
     <w:lsdException w:name="No List" w:semiHidden="1" w:uiPriority="99" w:unhideWhenUsed="1"/>
     <w:lsdException w:name="Outline List 1" w:semiHidden="1" w:uiPriority="99" w:unhideWhenUsed="1"/>
     <w:lsdException w:name="Outline List 2" w:semiHidden="1" w:uiPriority="99" w:unhideWhenUsed="1"/>
@@ -30319,11 +30880,9 @@
     <w:lsdException w:name="Table Contemporary" w:semiHidden="1" w:unhideWhenUsed="1"/>
     <w:lsdException w:name="Table Elegant" w:semiHidden="1" w:unhideWhenUsed="1"/>
     <w:lsdException w:name="Table Professional" w:semiHidden="1" w:unhideWhenUsed="1"/>
-    <w:lsdException w:name="Table Subtle 1" w:semiHidden="1" w:unhideWhenUsed="1"/>
     <w:lsdException w:name="Table Subtle 2" w:semiHidden="1" w:unhideWhenUsed="1"/>
     <w:lsdException w:name="Table Web 1" w:semiHidden="1" w:unhideWhenUsed="1"/>
-    <w:lsdException w:name="Table Web 2" w:semiHidden="1" w:unhideWhenUsed="1"/>
-    <w:lsdException w:name="Table Web 3" w:semiHidden="1" w:unhideWhenUsed="1"/>
+    <w:lsdException w:name="Balloon Text" w:semiHidden="1" w:unhideWhenUsed="1"/>
     <w:lsdException w:name="Table Theme" w:semiHidden="1" w:unhideWhenUsed="1"/>
     <w:lsdException w:name="Placeholder Text" w:semiHidden="1" w:uiPriority="99"/>
     <w:lsdException w:name="No Spacing" w:uiPriority="99"/>
@@ -30540,6 +31099,11 @@
     <w:lsdException w:name="List Table 5 Dark Accent 6" w:uiPriority="50"/>
     <w:lsdException w:name="List Table 6 Colorful Accent 6" w:uiPriority="51"/>
     <w:lsdException w:name="List Table 7 Colorful Accent 6" w:uiPriority="52"/>
+    <w:lsdException w:name="Mention" w:semiHidden="1" w:uiPriority="99" w:unhideWhenUsed="1"/>
+    <w:lsdException w:name="Smart Hyperlink" w:semiHidden="1" w:uiPriority="99" w:unhideWhenUsed="1"/>
+    <w:lsdException w:name="Hashtag" w:semiHidden="1" w:uiPriority="99" w:unhideWhenUsed="1"/>
+    <w:lsdException w:name="Unresolved Mention" w:semiHidden="1" w:uiPriority="99" w:unhideWhenUsed="1"/>
+    <w:lsdException w:name="Smart Link" w:semiHidden="1" w:uiPriority="99" w:unhideWhenUsed="1"/>
   </w:latentStyles>
   <w:style w:type="paragraph" w:default="1" w:styleId="a">
     <w:name w:val="Normal"/>
@@ -30634,7 +31198,7 @@
     <w:semiHidden/>
     <w:unhideWhenUsed/>
   </w:style>
-  <w:style w:type="paragraph" w:styleId="30">
+  <w:style w:type="paragraph" w:styleId="TOC3">
     <w:name w:val="toc 3"/>
     <w:basedOn w:val="a"/>
     <w:next w:val="a"/>
@@ -30642,12 +31206,12 @@
       <w:ind w:leftChars="400" w:left="840"/>
     </w:pPr>
   </w:style>
-  <w:style w:type="paragraph" w:styleId="10">
+  <w:style w:type="paragraph" w:styleId="TOC1">
     <w:name w:val="toc 1"/>
     <w:basedOn w:val="a"/>
     <w:next w:val="a"/>
   </w:style>
-  <w:style w:type="paragraph" w:styleId="20">
+  <w:style w:type="paragraph" w:styleId="TOC2">
     <w:name w:val="toc 2"/>
     <w:basedOn w:val="a"/>
     <w:next w:val="a"/>
@@ -30993,10 +31557,22 @@
 </s:customData>
 </file>
 
+<file path=customXml/item2.xml><?xml version="1.0" encoding="utf-8"?>
+<b:Sources xmlns:b="http://schemas.openxmlformats.org/officeDocument/2006/bibliography" xmlns="http://schemas.openxmlformats.org/officeDocument/2006/bibliography" SelectedStyle="\APASixthEditionOfficeOnline.xsl" StyleName="APA" Version="6"/>
+</file>
+
 <file path=customXml/itemProps1.xml><?xml version="1.0" encoding="utf-8"?>
 <ds:datastoreItem xmlns:ds="http://schemas.openxmlformats.org/officeDocument/2006/customXml" ds:itemID="{B1977F7D-205B-4081-913C-38D41E755F92}">
   <ds:schemaRefs>
     <ds:schemaRef ds:uri="http://www.wps.cn/officeDocument/2013/wpsCustomData"/>
   </ds:schemaRefs>
 </ds:datastoreItem>
+</file>
+
+<file path=customXml/itemProps2.xml><?xml version="1.0" encoding="utf-8"?>
+<ds:datastoreItem xmlns:ds="http://schemas.openxmlformats.org/officeDocument/2006/customXml" ds:itemID="{99568799-35CC-4C6D-92A7-0937D5E9D1ED}">
+  <ds:schemaRefs>
+    <ds:schemaRef ds:uri="http://schemas.openxmlformats.org/officeDocument/2006/bibliography"/>
+  </ds:schemaRefs>
+</ds:datastoreItem>
 </file>